--- a/Test Plan.docx
+++ b/Test Plan.docx
@@ -1,6 +1,6 @@
 
 <file path=word/document.xml><?xml version="1.0" encoding="utf-8"?>
-<w:document xmlns:wpc="http://schemas.microsoft.com/office/word/2010/wordprocessingCanvas" xmlns:cx="http://schemas.microsoft.com/office/drawing/2014/chartex" xmlns:cx1="http://schemas.microsoft.com/office/drawing/2015/9/8/chartex" xmlns:cx2="http://schemas.microsoft.com/office/drawing/2015/10/21/chartex" xmlns:cx3="http://schemas.microsoft.com/office/drawing/2016/5/9/chartex" xmlns:cx4="http://schemas.microsoft.com/office/drawing/2016/5/10/chartex" xmlns:cx5="http://schemas.microsoft.com/office/drawing/2016/5/11/chartex" xmlns:cx6="http://schemas.microsoft.com/office/drawing/2016/5/12/chartex" xmlns:cx7="http://schemas.microsoft.com/office/drawing/2016/5/13/chartex" xmlns:cx8="http://schemas.microsoft.com/office/drawing/2016/5/14/chartex" xmlns:mc="http://schemas.openxmlformats.org/markup-compatibility/2006" xmlns:aink="http://schemas.microsoft.com/office/drawing/2016/ink" xmlns:am3d="http://schemas.microsoft.com/office/drawing/2017/model3d" xmlns:o="urn:schemas-microsoft-com:office:office" xmlns:oel="http://schemas.microsoft.com/office/2019/extlst" xmlns:r="http://schemas.openxmlformats.org/officeDocument/2006/relationships" xmlns:m="http://schemas.openxmlformats.org/officeDocument/2006/math" xmlns:v="urn:schemas-microsoft-com:vml" xmlns:wp14="http://schemas.microsoft.com/office/word/2010/wordprocessingDrawing" xmlns:wp="http://schemas.openxmlformats.org/drawingml/2006/wordprocessingDrawing" xmlns:w10="urn:schemas-microsoft-com:office:word" xmlns:w="http://schemas.openxmlformats.org/wordprocessingml/2006/main" xmlns:w14="http://schemas.microsoft.com/office/word/2010/wordml" xmlns:w15="http://schemas.microsoft.com/office/word/2012/wordml" xmlns:w16cex="http://schemas.microsoft.com/office/word/2018/wordml/cex" xmlns:w16cid="http://schemas.microsoft.com/office/word/2016/wordml/cid" xmlns:w16="http://schemas.microsoft.com/office/word/2018/wordml" xmlns:w16sdtdh="http://schemas.microsoft.com/office/word/2020/wordml/sdtdatahash" xmlns:w16se="http://schemas.microsoft.com/office/word/2015/wordml/symex" xmlns:wpg="http://schemas.microsoft.com/office/word/2010/wordprocessingGroup" xmlns:wpi="http://schemas.microsoft.com/office/word/2010/wordprocessingInk" xmlns:wne="http://schemas.microsoft.com/office/word/2006/wordml" xmlns:wps="http://schemas.microsoft.com/office/word/2010/wordprocessingShape" mc:Ignorable="w14 w15 w16se w16cid w16 w16cex w16sdtdh wp14">
+<w:document xmlns:wpc="http://schemas.microsoft.com/office/word/2010/wordprocessingCanvas" xmlns:cx="http://schemas.microsoft.com/office/drawing/2014/chartex" xmlns:cx1="http://schemas.microsoft.com/office/drawing/2015/9/8/chartex" xmlns:cx2="http://schemas.microsoft.com/office/drawing/2015/10/21/chartex" xmlns:cx3="http://schemas.microsoft.com/office/drawing/2016/5/9/chartex" xmlns:cx4="http://schemas.microsoft.com/office/drawing/2016/5/10/chartex" xmlns:cx5="http://schemas.microsoft.com/office/drawing/2016/5/11/chartex" xmlns:cx6="http://schemas.microsoft.com/office/drawing/2016/5/12/chartex" xmlns:cx7="http://schemas.microsoft.com/office/drawing/2016/5/13/chartex" xmlns:cx8="http://schemas.microsoft.com/office/drawing/2016/5/14/chartex" xmlns:mc="http://schemas.openxmlformats.org/markup-compatibility/2006" xmlns:aink="http://schemas.microsoft.com/office/drawing/2016/ink" xmlns:am3d="http://schemas.microsoft.com/office/drawing/2017/model3d" xmlns:o="urn:schemas-microsoft-com:office:office" xmlns:oel="http://schemas.microsoft.com/office/2019/extlst" xmlns:r="http://schemas.openxmlformats.org/officeDocument/2006/relationships" xmlns:m="http://schemas.openxmlformats.org/officeDocument/2006/math" xmlns:v="urn:schemas-microsoft-com:vml" xmlns:wp14="http://schemas.microsoft.com/office/word/2010/wordprocessingDrawing" xmlns:wp="http://schemas.openxmlformats.org/drawingml/2006/wordprocessingDrawing" xmlns:w10="urn:schemas-microsoft-com:office:word" xmlns:w="http://schemas.openxmlformats.org/wordprocessingml/2006/main" xmlns:w14="http://schemas.microsoft.com/office/word/2010/wordml" xmlns:w15="http://schemas.microsoft.com/office/word/2012/wordml" xmlns:w16cex="http://schemas.microsoft.com/office/word/2018/wordml/cex" xmlns:w16cid="http://schemas.microsoft.com/office/word/2016/wordml/cid" xmlns:w16="http://schemas.microsoft.com/office/word/2018/wordml" xmlns:w16du="http://schemas.microsoft.com/office/word/2023/wordml/word16du" xmlns:w16sdtdh="http://schemas.microsoft.com/office/word/2020/wordml/sdtdatahash" xmlns:w16se="http://schemas.microsoft.com/office/word/2015/wordml/symex" xmlns:wpg="http://schemas.microsoft.com/office/word/2010/wordprocessingGroup" xmlns:wpi="http://schemas.microsoft.com/office/word/2010/wordprocessingInk" xmlns:wne="http://schemas.microsoft.com/office/word/2006/wordml" xmlns:wps="http://schemas.microsoft.com/office/word/2010/wordprocessingShape" mc:Ignorable="w14 w15 w16se w16cid w16 w16cex w16sdtdh wp14">
   <w:body>
     <w:p>
       <w:pPr>
@@ -586,7 +586,7 @@
                 <w:szCs w:val="20"/>
                 <w:lang w:val="en-US"/>
               </w:rPr>
-              <w:t>The website is accessible</w:t>
+              <w:t>User Is on the store page</w:t>
             </w:r>
           </w:p>
         </w:tc>
@@ -838,7 +838,23 @@
                 <w:szCs w:val="20"/>
                 <w:lang w:val="en-US"/>
               </w:rPr>
-              <w:t xml:space="preserve">ser is bale to go back to the homepage or continue browsing bikes </w:t>
+              <w:t xml:space="preserve">ser is </w:t>
+            </w:r>
+            <w:r>
+              <w:rPr>
+                <w:sz w:val="20"/>
+                <w:szCs w:val="20"/>
+                <w:lang w:val="en-US"/>
+              </w:rPr>
+              <w:t>ab</w:t>
+            </w:r>
+            <w:r>
+              <w:rPr>
+                <w:sz w:val="20"/>
+                <w:szCs w:val="20"/>
+                <w:lang w:val="en-US"/>
+              </w:rPr>
+              <w:t xml:space="preserve">le to go back to the homepage or continue browsing bikes </w:t>
             </w:r>
           </w:p>
         </w:tc>
@@ -935,8 +951,18 @@
                 <w:szCs w:val="20"/>
                 <w:lang w:val="en-US"/>
               </w:rPr>
-              <w:t xml:space="preserve">The website is accessible </w:t>
-            </w:r>
+              <w:t xml:space="preserve">The registration form is </w:t>
+            </w:r>
+            <w:proofErr w:type="spellStart"/>
+            <w:r>
+              <w:rPr>
+                <w:sz w:val="20"/>
+                <w:szCs w:val="20"/>
+                <w:lang w:val="en-US"/>
+              </w:rPr>
+              <w:t>accesible</w:t>
+            </w:r>
+            <w:proofErr w:type="spellEnd"/>
           </w:p>
           <w:p>
             <w:pPr>
@@ -1211,7 +1237,15 @@
                 <w:szCs w:val="20"/>
                 <w:lang w:val="en-US"/>
               </w:rPr>
-              <w:t xml:space="preserve">The webpage is available </w:t>
+              <w:t>The user goes to store page</w:t>
+            </w:r>
+            <w:r>
+              <w:rPr>
+                <w:sz w:val="20"/>
+                <w:szCs w:val="20"/>
+                <w:lang w:val="en-US"/>
+              </w:rPr>
+              <w:t xml:space="preserve"> </w:t>
             </w:r>
           </w:p>
         </w:tc>
@@ -1599,20 +1633,19 @@
           </w:tcPr>
           <w:p>
             <w:pPr>
-              <w:jc w:val="center"/>
-              <w:rPr>
-                <w:sz w:val="20"/>
-                <w:szCs w:val="20"/>
-                <w:lang w:val="en-US"/>
-              </w:rPr>
-            </w:pPr>
-            <w:r>
-              <w:rPr>
-                <w:sz w:val="20"/>
-                <w:szCs w:val="20"/>
-                <w:lang w:val="en-US"/>
-              </w:rPr>
-              <w:t xml:space="preserve">The inventory desktop app is accessible </w:t>
+              <w:rPr>
+                <w:sz w:val="20"/>
+                <w:szCs w:val="20"/>
+                <w:lang w:val="en-US"/>
+              </w:rPr>
+            </w:pPr>
+            <w:r>
+              <w:rPr>
+                <w:sz w:val="20"/>
+                <w:szCs w:val="20"/>
+                <w:lang w:val="en-US"/>
+              </w:rPr>
+              <w:t xml:space="preserve"> </w:t>
             </w:r>
           </w:p>
         </w:tc>
@@ -1824,7 +1857,7 @@
                 <w:szCs w:val="20"/>
                 <w:lang w:val="en-US"/>
               </w:rPr>
-              <w:t xml:space="preserve">Actor visits the webpage and go to the store page </w:t>
+              <w:t xml:space="preserve">Actor go to the store page </w:t>
             </w:r>
           </w:p>
         </w:tc>
@@ -2223,7 +2256,7 @@
 </file>
 
 <file path=word/numbering.xml><?xml version="1.0" encoding="utf-8"?>
-<w:numbering xmlns:wpc="http://schemas.microsoft.com/office/word/2010/wordprocessingCanvas" xmlns:cx="http://schemas.microsoft.com/office/drawing/2014/chartex" xmlns:cx1="http://schemas.microsoft.com/office/drawing/2015/9/8/chartex" xmlns:cx2="http://schemas.microsoft.com/office/drawing/2015/10/21/chartex" xmlns:cx3="http://schemas.microsoft.com/office/drawing/2016/5/9/chartex" xmlns:cx4="http://schemas.microsoft.com/office/drawing/2016/5/10/chartex" xmlns:cx5="http://schemas.microsoft.com/office/drawing/2016/5/11/chartex" xmlns:cx6="http://schemas.microsoft.com/office/drawing/2016/5/12/chartex" xmlns:cx7="http://schemas.microsoft.com/office/drawing/2016/5/13/chartex" xmlns:cx8="http://schemas.microsoft.com/office/drawing/2016/5/14/chartex" xmlns:mc="http://schemas.openxmlformats.org/markup-compatibility/2006" xmlns:aink="http://schemas.microsoft.com/office/drawing/2016/ink" xmlns:am3d="http://schemas.microsoft.com/office/drawing/2017/model3d" xmlns:o="urn:schemas-microsoft-com:office:office" xmlns:oel="http://schemas.microsoft.com/office/2019/extlst" xmlns:r="http://schemas.openxmlformats.org/officeDocument/2006/relationships" xmlns:m="http://schemas.openxmlformats.org/officeDocument/2006/math" xmlns:v="urn:schemas-microsoft-com:vml" xmlns:wp14="http://schemas.microsoft.com/office/word/2010/wordprocessingDrawing" xmlns:wp="http://schemas.openxmlformats.org/drawingml/2006/wordprocessingDrawing" xmlns:w10="urn:schemas-microsoft-com:office:word" xmlns:w="http://schemas.openxmlformats.org/wordprocessingml/2006/main" xmlns:w14="http://schemas.microsoft.com/office/word/2010/wordml" xmlns:w15="http://schemas.microsoft.com/office/word/2012/wordml" xmlns:w16cex="http://schemas.microsoft.com/office/word/2018/wordml/cex" xmlns:w16cid="http://schemas.microsoft.com/office/word/2016/wordml/cid" xmlns:w16="http://schemas.microsoft.com/office/word/2018/wordml" xmlns:w16sdtdh="http://schemas.microsoft.com/office/word/2020/wordml/sdtdatahash" xmlns:w16se="http://schemas.microsoft.com/office/word/2015/wordml/symex" xmlns:wpg="http://schemas.microsoft.com/office/word/2010/wordprocessingGroup" xmlns:wpi="http://schemas.microsoft.com/office/word/2010/wordprocessingInk" xmlns:wne="http://schemas.microsoft.com/office/word/2006/wordml" xmlns:wps="http://schemas.microsoft.com/office/word/2010/wordprocessingShape" mc:Ignorable="w14 w15 w16se w16cid w16 w16cex w16sdtdh wp14">
+<w:numbering xmlns:wpc="http://schemas.microsoft.com/office/word/2010/wordprocessingCanvas" xmlns:cx="http://schemas.microsoft.com/office/drawing/2014/chartex" xmlns:cx1="http://schemas.microsoft.com/office/drawing/2015/9/8/chartex" xmlns:cx2="http://schemas.microsoft.com/office/drawing/2015/10/21/chartex" xmlns:cx3="http://schemas.microsoft.com/office/drawing/2016/5/9/chartex" xmlns:cx4="http://schemas.microsoft.com/office/drawing/2016/5/10/chartex" xmlns:cx5="http://schemas.microsoft.com/office/drawing/2016/5/11/chartex" xmlns:cx6="http://schemas.microsoft.com/office/drawing/2016/5/12/chartex" xmlns:cx7="http://schemas.microsoft.com/office/drawing/2016/5/13/chartex" xmlns:cx8="http://schemas.microsoft.com/office/drawing/2016/5/14/chartex" xmlns:mc="http://schemas.openxmlformats.org/markup-compatibility/2006" xmlns:aink="http://schemas.microsoft.com/office/drawing/2016/ink" xmlns:am3d="http://schemas.microsoft.com/office/drawing/2017/model3d" xmlns:o="urn:schemas-microsoft-com:office:office" xmlns:oel="http://schemas.microsoft.com/office/2019/extlst" xmlns:r="http://schemas.openxmlformats.org/officeDocument/2006/relationships" xmlns:m="http://schemas.openxmlformats.org/officeDocument/2006/math" xmlns:v="urn:schemas-microsoft-com:vml" xmlns:wp14="http://schemas.microsoft.com/office/word/2010/wordprocessingDrawing" xmlns:wp="http://schemas.openxmlformats.org/drawingml/2006/wordprocessingDrawing" xmlns:w10="urn:schemas-microsoft-com:office:word" xmlns:w="http://schemas.openxmlformats.org/wordprocessingml/2006/main" xmlns:w14="http://schemas.microsoft.com/office/word/2010/wordml" xmlns:w15="http://schemas.microsoft.com/office/word/2012/wordml" xmlns:w16cex="http://schemas.microsoft.com/office/word/2018/wordml/cex" xmlns:w16cid="http://schemas.microsoft.com/office/word/2016/wordml/cid" xmlns:w16="http://schemas.microsoft.com/office/word/2018/wordml" xmlns:w16du="http://schemas.microsoft.com/office/word/2023/wordml/word16du" xmlns:w16sdtdh="http://schemas.microsoft.com/office/word/2020/wordml/sdtdatahash" xmlns:w16se="http://schemas.microsoft.com/office/word/2015/wordml/symex" xmlns:wpg="http://schemas.microsoft.com/office/word/2010/wordprocessingGroup" xmlns:wpi="http://schemas.microsoft.com/office/word/2010/wordprocessingInk" xmlns:wne="http://schemas.microsoft.com/office/word/2006/wordml" xmlns:wps="http://schemas.microsoft.com/office/word/2010/wordprocessingShape" mc:Ignorable="w14 w15 w16se w16cid w16 w16cex w16sdtdh wp14">
   <w:abstractNum w:abstractNumId="0" w15:restartNumberingAfterBreak="0">
     <w:nsid w:val="1C6F0A25"/>
     <w:multiLevelType w:val="multilevel"/>

--- a/Test Plan.docx
+++ b/Test Plan.docx
@@ -2204,6 +2204,49 @@
           <w:lang w:val="en-US"/>
         </w:rPr>
       </w:pPr>
+      <w:r>
+        <w:rPr>
+          <w:lang w:val="en-US"/>
+        </w:rPr>
+        <w:t>You can use this data to log in to the web page:</w:t>
+      </w:r>
+    </w:p>
+    <w:p>
+      <w:pPr>
+        <w:jc w:val="center"/>
+        <w:rPr>
+          <w:lang w:val="en-US"/>
+        </w:rPr>
+      </w:pPr>
+      <w:r>
+        <w:rPr>
+          <w:lang w:val="en-US"/>
+        </w:rPr>
+        <w:t>Login:</w:t>
+      </w:r>
+      <w:hyperlink r:id="rId6" w:history="1">
+        <w:r>
+          <w:rPr>
+            <w:rStyle w:val="Hyperlink"/>
+            <w:lang w:val="en-US"/>
+          </w:rPr>
+          <w:t>doru@gmail.com</w:t>
+        </w:r>
+      </w:hyperlink>
+    </w:p>
+    <w:p>
+      <w:pPr>
+        <w:jc w:val="center"/>
+        <w:rPr>
+          <w:lang w:val="en-US"/>
+        </w:rPr>
+      </w:pPr>
+      <w:r>
+        <w:rPr>
+          <w:lang w:val="en-US"/>
+        </w:rPr>
+        <w:t>Password: password</w:t>
+      </w:r>
     </w:p>
     <w:p>
       <w:pPr>
@@ -2850,6 +2893,41 @@
       </w:tblBorders>
     </w:tblPr>
   </w:style>
+  <w:style w:type="character" w:styleId="Hyperlink">
+    <w:name w:val="Hyperlink"/>
+    <w:basedOn w:val="DefaultParagraphFont"/>
+    <w:uiPriority w:val="99"/>
+    <w:unhideWhenUsed/>
+    <w:rsid w:val="00FC1AC3"/>
+    <w:rPr>
+      <w:color w:val="0563C1" w:themeColor="hyperlink"/>
+      <w:u w:val="single"/>
+    </w:rPr>
+  </w:style>
+  <w:style w:type="character" w:styleId="UnresolvedMention">
+    <w:name w:val="Unresolved Mention"/>
+    <w:basedOn w:val="DefaultParagraphFont"/>
+    <w:uiPriority w:val="99"/>
+    <w:semiHidden/>
+    <w:unhideWhenUsed/>
+    <w:rsid w:val="00FC1AC3"/>
+    <w:rPr>
+      <w:color w:val="605E5C"/>
+      <w:shd w:val="clear" w:color="auto" w:fill="E1DFDD"/>
+    </w:rPr>
+  </w:style>
+  <w:style w:type="character" w:styleId="FollowedHyperlink">
+    <w:name w:val="FollowedHyperlink"/>
+    <w:basedOn w:val="DefaultParagraphFont"/>
+    <w:uiPriority w:val="99"/>
+    <w:semiHidden/>
+    <w:unhideWhenUsed/>
+    <w:rsid w:val="00FC1AC3"/>
+    <w:rPr>
+      <w:color w:val="954F72" w:themeColor="followedHyperlink"/>
+      <w:u w:val="single"/>
+    </w:rPr>
+  </w:style>
 </w:styles>
 </file>
 

--- a/Test Plan.docx
+++ b/Test Plan.docx
@@ -338,6 +338,37 @@
         </w:rPr>
       </w:pPr>
     </w:p>
+    <w:p>
+      <w:pPr>
+        <w:jc w:val="center"/>
+        <w:rPr>
+          <w:lang w:val="en-US"/>
+        </w:rPr>
+      </w:pPr>
+      <w:r>
+        <w:rPr>
+          <w:lang w:val="en-US"/>
+        </w:rPr>
+        <w:lastRenderedPageBreak/>
+        <w:t>Add Roles Credentials and how to start the apps</w:t>
+      </w:r>
+    </w:p>
+    <w:p>
+      <w:pPr>
+        <w:jc w:val="center"/>
+        <w:rPr>
+          <w:lang w:val="en-US"/>
+        </w:rPr>
+      </w:pPr>
+    </w:p>
+    <w:p>
+      <w:pPr>
+        <w:jc w:val="center"/>
+        <w:rPr>
+          <w:lang w:val="en-US"/>
+        </w:rPr>
+      </w:pPr>
+    </w:p>
     <w:tbl>
       <w:tblPr>
         <w:tblStyle w:val="TableGrid"/>
@@ -373,7 +404,6 @@
                 <w:szCs w:val="20"/>
                 <w:lang w:val="en-US"/>
               </w:rPr>
-              <w:lastRenderedPageBreak/>
               <w:t>ID</w:t>
             </w:r>
           </w:p>
@@ -586,8 +616,28 @@
                 <w:szCs w:val="20"/>
                 <w:lang w:val="en-US"/>
               </w:rPr>
-              <w:t>User Is on the store page</w:t>
-            </w:r>
+              <w:t>User is om the store page and he is not registered</w:t>
+            </w:r>
+          </w:p>
+          <w:p>
+            <w:pPr>
+              <w:jc w:val="center"/>
+              <w:rPr>
+                <w:sz w:val="20"/>
+                <w:szCs w:val="20"/>
+                <w:lang w:val="en-US"/>
+              </w:rPr>
+            </w:pPr>
+          </w:p>
+          <w:p>
+            <w:pPr>
+              <w:jc w:val="center"/>
+              <w:rPr>
+                <w:sz w:val="20"/>
+                <w:szCs w:val="20"/>
+                <w:lang w:val="en-US"/>
+              </w:rPr>
+            </w:pPr>
           </w:p>
         </w:tc>
         <w:tc>
@@ -609,7 +659,7 @@
                 <w:szCs w:val="20"/>
                 <w:lang w:val="en-US"/>
               </w:rPr>
-              <w:t>The lates bikes are available on the website</w:t>
+              <w:t>User is able to see the catalog on the store page</w:t>
             </w:r>
           </w:p>
         </w:tc>
@@ -619,242 +669,53 @@
           </w:tcPr>
           <w:p>
             <w:pPr>
-              <w:jc w:val="center"/>
-              <w:rPr>
-                <w:sz w:val="20"/>
-                <w:szCs w:val="20"/>
-                <w:lang w:val="en-US"/>
-              </w:rPr>
-            </w:pPr>
-            <w:r>
-              <w:rPr>
-                <w:sz w:val="20"/>
-                <w:szCs w:val="20"/>
-                <w:lang w:val="en-US"/>
-              </w:rPr>
-              <w:t>H</w:t>
-            </w:r>
-            <w:r>
-              <w:rPr>
-                <w:sz w:val="20"/>
-                <w:szCs w:val="20"/>
-                <w:lang w:val="en-US"/>
-              </w:rPr>
-              <w:t>omepage is displayed</w:t>
-            </w:r>
-          </w:p>
-          <w:p>
-            <w:pPr>
-              <w:jc w:val="center"/>
-              <w:rPr>
-                <w:sz w:val="20"/>
-                <w:szCs w:val="20"/>
-                <w:lang w:val="en-US"/>
-              </w:rPr>
-            </w:pPr>
-          </w:p>
-          <w:p>
-            <w:pPr>
-              <w:jc w:val="center"/>
-              <w:rPr>
-                <w:sz w:val="20"/>
-                <w:szCs w:val="20"/>
-                <w:lang w:val="en-US"/>
-              </w:rPr>
-            </w:pPr>
-            <w:r>
-              <w:rPr>
-                <w:sz w:val="20"/>
-                <w:szCs w:val="20"/>
-                <w:lang w:val="en-US"/>
-              </w:rPr>
-              <w:t>L</w:t>
-            </w:r>
-            <w:r>
-              <w:rPr>
-                <w:sz w:val="20"/>
-                <w:szCs w:val="20"/>
-                <w:lang w:val="en-US"/>
-              </w:rPr>
-              <w:t xml:space="preserve">atest bikes are displayed on the home page </w:t>
-            </w:r>
-          </w:p>
-          <w:p>
-            <w:pPr>
-              <w:jc w:val="center"/>
-              <w:rPr>
-                <w:sz w:val="20"/>
-                <w:szCs w:val="20"/>
-                <w:lang w:val="en-US"/>
-              </w:rPr>
-            </w:pPr>
-          </w:p>
-          <w:p>
-            <w:pPr>
-              <w:jc w:val="center"/>
-              <w:rPr>
-                <w:sz w:val="20"/>
-                <w:szCs w:val="20"/>
-                <w:lang w:val="en-US"/>
-              </w:rPr>
-            </w:pPr>
-            <w:r>
-              <w:rPr>
-                <w:sz w:val="20"/>
-                <w:szCs w:val="20"/>
-                <w:lang w:val="en-US"/>
-              </w:rPr>
-              <w:t>F</w:t>
-            </w:r>
-            <w:r>
-              <w:rPr>
-                <w:sz w:val="20"/>
-                <w:szCs w:val="20"/>
-                <w:lang w:val="en-US"/>
-              </w:rPr>
-              <w:t>ilter options are available</w:t>
-            </w:r>
-          </w:p>
-          <w:p>
-            <w:pPr>
-              <w:jc w:val="center"/>
-              <w:rPr>
-                <w:sz w:val="20"/>
-                <w:szCs w:val="20"/>
-                <w:lang w:val="en-US"/>
-              </w:rPr>
-            </w:pPr>
-          </w:p>
-          <w:p>
-            <w:pPr>
-              <w:jc w:val="center"/>
-              <w:rPr>
-                <w:sz w:val="20"/>
-                <w:szCs w:val="20"/>
-                <w:lang w:val="en-US"/>
-              </w:rPr>
-            </w:pPr>
-            <w:r>
-              <w:rPr>
-                <w:sz w:val="20"/>
-                <w:szCs w:val="20"/>
-                <w:lang w:val="en-US"/>
-              </w:rPr>
-              <w:t>U</w:t>
-            </w:r>
-            <w:r>
-              <w:rPr>
-                <w:sz w:val="20"/>
-                <w:szCs w:val="20"/>
-                <w:lang w:val="en-US"/>
-              </w:rPr>
-              <w:t xml:space="preserve">ser is able </w:t>
-            </w:r>
-          </w:p>
-          <w:p>
-            <w:pPr>
-              <w:jc w:val="center"/>
-              <w:rPr>
-                <w:sz w:val="20"/>
-                <w:szCs w:val="20"/>
-                <w:lang w:val="en-US"/>
-              </w:rPr>
-            </w:pPr>
-            <w:r>
-              <w:rPr>
-                <w:sz w:val="20"/>
-                <w:szCs w:val="20"/>
-                <w:lang w:val="en-US"/>
-              </w:rPr>
-              <w:t xml:space="preserve">to browse bikes by brand and kind using filter options </w:t>
-            </w:r>
-          </w:p>
-          <w:p>
-            <w:pPr>
-              <w:jc w:val="center"/>
-              <w:rPr>
-                <w:sz w:val="20"/>
-                <w:szCs w:val="20"/>
-                <w:lang w:val="en-US"/>
-              </w:rPr>
-            </w:pPr>
-          </w:p>
-          <w:p>
-            <w:pPr>
-              <w:jc w:val="center"/>
-              <w:rPr>
-                <w:sz w:val="20"/>
-                <w:szCs w:val="20"/>
-                <w:lang w:val="en-US"/>
-              </w:rPr>
-            </w:pPr>
-            <w:r>
-              <w:rPr>
-                <w:sz w:val="20"/>
-                <w:szCs w:val="20"/>
-                <w:lang w:val="en-US"/>
-              </w:rPr>
-              <w:t>Us</w:t>
-            </w:r>
-            <w:r>
-              <w:rPr>
-                <w:sz w:val="20"/>
-                <w:szCs w:val="20"/>
-                <w:lang w:val="en-US"/>
-              </w:rPr>
-              <w:t xml:space="preserve">er is able to select a bike and view its details </w:t>
-            </w:r>
-          </w:p>
-          <w:p>
-            <w:pPr>
-              <w:jc w:val="center"/>
-              <w:rPr>
-                <w:sz w:val="20"/>
-                <w:szCs w:val="20"/>
-                <w:lang w:val="en-US"/>
-              </w:rPr>
-            </w:pPr>
-          </w:p>
-          <w:p>
-            <w:pPr>
-              <w:jc w:val="center"/>
-              <w:rPr>
-                <w:sz w:val="20"/>
-                <w:szCs w:val="20"/>
-                <w:lang w:val="en-US"/>
-              </w:rPr>
-            </w:pPr>
-            <w:r>
-              <w:rPr>
-                <w:sz w:val="20"/>
-                <w:szCs w:val="20"/>
-                <w:lang w:val="en-US"/>
-              </w:rPr>
-              <w:t>U</w:t>
-            </w:r>
-            <w:r>
-              <w:rPr>
-                <w:sz w:val="20"/>
-                <w:szCs w:val="20"/>
-                <w:lang w:val="en-US"/>
-              </w:rPr>
-              <w:t xml:space="preserve">ser is </w:t>
-            </w:r>
-            <w:r>
-              <w:rPr>
-                <w:sz w:val="20"/>
-                <w:szCs w:val="20"/>
-                <w:lang w:val="en-US"/>
-              </w:rPr>
-              <w:t>ab</w:t>
-            </w:r>
-            <w:r>
-              <w:rPr>
-                <w:sz w:val="20"/>
-                <w:szCs w:val="20"/>
-                <w:lang w:val="en-US"/>
-              </w:rPr>
-              <w:t xml:space="preserve">le to go back to the homepage or continue browsing bikes </w:t>
+              <w:rPr>
+                <w:sz w:val="20"/>
+                <w:szCs w:val="20"/>
+                <w:lang w:val="en-US"/>
+              </w:rPr>
+            </w:pPr>
+            <w:r>
+              <w:rPr>
+                <w:sz w:val="20"/>
+                <w:szCs w:val="20"/>
+                <w:lang w:val="en-US"/>
+              </w:rPr>
+              <w:t>All available bikes from the catalog are displayed</w:t>
+            </w:r>
+          </w:p>
+          <w:p>
+            <w:pPr>
+              <w:rPr>
+                <w:sz w:val="20"/>
+                <w:szCs w:val="20"/>
+                <w:lang w:val="en-US"/>
+              </w:rPr>
+            </w:pPr>
+          </w:p>
+          <w:p>
+            <w:pPr>
+              <w:rPr>
+                <w:sz w:val="20"/>
+                <w:szCs w:val="20"/>
+                <w:lang w:val="en-US"/>
+              </w:rPr>
+            </w:pPr>
+            <w:r>
+              <w:rPr>
+                <w:sz w:val="20"/>
+                <w:szCs w:val="20"/>
+                <w:lang w:val="en-US"/>
+              </w:rPr>
+              <w:t xml:space="preserve">User is able to view bikes details </w:t>
+            </w:r>
+            <w:r>
+              <w:rPr>
+                <w:sz w:val="20"/>
+                <w:szCs w:val="20"/>
+                <w:lang w:val="en-US"/>
+              </w:rPr>
+              <w:t xml:space="preserve"> </w:t>
             </w:r>
           </w:p>
         </w:tc>
@@ -928,7 +789,7 @@
                 <w:szCs w:val="20"/>
                 <w:lang w:val="en-US"/>
               </w:rPr>
-              <w:t xml:space="preserve">Register an account and add items to shopping cart </w:t>
+              <w:t xml:space="preserve">Register an account </w:t>
             </w:r>
           </w:p>
         </w:tc>
@@ -951,18 +812,8 @@
                 <w:szCs w:val="20"/>
                 <w:lang w:val="en-US"/>
               </w:rPr>
-              <w:t xml:space="preserve">The registration form is </w:t>
-            </w:r>
-            <w:proofErr w:type="spellStart"/>
-            <w:r>
-              <w:rPr>
-                <w:sz w:val="20"/>
-                <w:szCs w:val="20"/>
-                <w:lang w:val="en-US"/>
-              </w:rPr>
-              <w:t>accesible</w:t>
-            </w:r>
-            <w:proofErr w:type="spellEnd"/>
+              <w:t xml:space="preserve">User does not have an account </w:t>
+            </w:r>
           </w:p>
           <w:p>
             <w:pPr>
@@ -1004,132 +855,19 @@
           </w:tcPr>
           <w:p>
             <w:pPr>
-              <w:jc w:val="center"/>
-              <w:rPr>
-                <w:sz w:val="20"/>
-                <w:szCs w:val="20"/>
-                <w:lang w:val="en-US"/>
-              </w:rPr>
-            </w:pPr>
-            <w:r>
-              <w:rPr>
-                <w:sz w:val="20"/>
-                <w:szCs w:val="20"/>
-                <w:lang w:val="en-US"/>
-              </w:rPr>
-              <w:t>User Is able to register an account by filling in the required information</w:t>
-            </w:r>
-          </w:p>
-          <w:p>
-            <w:pPr>
-              <w:jc w:val="center"/>
-              <w:rPr>
-                <w:sz w:val="20"/>
-                <w:szCs w:val="20"/>
-                <w:lang w:val="en-US"/>
-              </w:rPr>
-            </w:pPr>
-          </w:p>
-          <w:p>
-            <w:pPr>
-              <w:jc w:val="center"/>
-              <w:rPr>
-                <w:sz w:val="20"/>
-                <w:szCs w:val="20"/>
-                <w:lang w:val="en-US"/>
-              </w:rPr>
-            </w:pPr>
-            <w:r>
-              <w:rPr>
-                <w:sz w:val="20"/>
-                <w:szCs w:val="20"/>
-                <w:lang w:val="en-US"/>
-              </w:rPr>
-              <w:t xml:space="preserve">System confirms the registration and logs in as a user </w:t>
-            </w:r>
-          </w:p>
-          <w:p>
-            <w:pPr>
-              <w:jc w:val="center"/>
-              <w:rPr>
-                <w:sz w:val="20"/>
-                <w:szCs w:val="20"/>
-                <w:lang w:val="en-US"/>
-              </w:rPr>
-            </w:pPr>
-          </w:p>
-          <w:p>
-            <w:pPr>
-              <w:jc w:val="center"/>
-              <w:rPr>
-                <w:sz w:val="20"/>
-                <w:szCs w:val="20"/>
-                <w:lang w:val="en-US"/>
-              </w:rPr>
-            </w:pPr>
-            <w:r>
-              <w:rPr>
-                <w:sz w:val="20"/>
-                <w:szCs w:val="20"/>
-                <w:lang w:val="en-US"/>
-              </w:rPr>
-              <w:t xml:space="preserve">The user is able to browse bikes and select a bike to add to their shopping cart </w:t>
-            </w:r>
-          </w:p>
-          <w:p>
-            <w:pPr>
-              <w:jc w:val="center"/>
-              <w:rPr>
-                <w:sz w:val="20"/>
-                <w:szCs w:val="20"/>
-                <w:lang w:val="en-US"/>
-              </w:rPr>
-            </w:pPr>
-          </w:p>
-          <w:p>
-            <w:pPr>
-              <w:jc w:val="center"/>
-              <w:rPr>
-                <w:sz w:val="20"/>
-                <w:szCs w:val="20"/>
-                <w:lang w:val="en-US"/>
-              </w:rPr>
-            </w:pPr>
-            <w:r>
-              <w:rPr>
-                <w:sz w:val="20"/>
-                <w:szCs w:val="20"/>
-                <w:lang w:val="en-US"/>
-              </w:rPr>
-              <w:t>User is able to add the selected bike to the shopping cart</w:t>
-            </w:r>
-          </w:p>
-          <w:p>
-            <w:pPr>
-              <w:jc w:val="center"/>
-              <w:rPr>
-                <w:sz w:val="20"/>
-                <w:szCs w:val="20"/>
-                <w:lang w:val="en-US"/>
-              </w:rPr>
-            </w:pPr>
-          </w:p>
-          <w:p>
-            <w:pPr>
-              <w:jc w:val="center"/>
-              <w:rPr>
-                <w:sz w:val="20"/>
-                <w:szCs w:val="20"/>
-                <w:lang w:val="en-US"/>
-              </w:rPr>
-            </w:pPr>
-            <w:r>
-              <w:rPr>
-                <w:sz w:val="20"/>
-                <w:szCs w:val="20"/>
-                <w:lang w:val="en-US"/>
-              </w:rPr>
-              <w:t xml:space="preserve">System updates the shopping cart and displays the updated cart </w:t>
+              <w:rPr>
+                <w:sz w:val="20"/>
+                <w:szCs w:val="20"/>
+                <w:lang w:val="en-US"/>
+              </w:rPr>
+            </w:pPr>
+            <w:r>
+              <w:rPr>
+                <w:sz w:val="20"/>
+                <w:szCs w:val="20"/>
+                <w:lang w:val="en-US"/>
+              </w:rPr>
+              <w:t xml:space="preserve">System registers the user and shows the login form </w:t>
             </w:r>
           </w:p>
           <w:p>
@@ -1167,7 +905,6 @@
                 <w:szCs w:val="20"/>
                 <w:lang w:val="en-US"/>
               </w:rPr>
-              <w:lastRenderedPageBreak/>
               <w:t>TC-03</w:t>
             </w:r>
           </w:p>
@@ -1214,7 +951,23 @@
                 <w:szCs w:val="20"/>
                 <w:lang w:val="en-US"/>
               </w:rPr>
-              <w:t xml:space="preserve">Filter Bikes by brand and kind </w:t>
+              <w:t xml:space="preserve">Filter Bikes by </w:t>
+            </w:r>
+            <w:r>
+              <w:rPr>
+                <w:sz w:val="20"/>
+                <w:szCs w:val="20"/>
+                <w:lang w:val="en-US"/>
+              </w:rPr>
+              <w:t>type</w:t>
+            </w:r>
+            <w:r>
+              <w:rPr>
+                <w:sz w:val="20"/>
+                <w:szCs w:val="20"/>
+                <w:lang w:val="en-US"/>
+              </w:rPr>
+              <w:t xml:space="preserve"> </w:t>
             </w:r>
           </w:p>
         </w:tc>
@@ -1237,7 +990,7 @@
                 <w:szCs w:val="20"/>
                 <w:lang w:val="en-US"/>
               </w:rPr>
-              <w:t>The user goes to store page</w:t>
+              <w:t>Actor already accessed the</w:t>
             </w:r>
             <w:r>
               <w:rPr>
@@ -1247,6 +1000,14 @@
               </w:rPr>
               <w:t xml:space="preserve"> </w:t>
             </w:r>
+            <w:r>
+              <w:rPr>
+                <w:sz w:val="20"/>
+                <w:szCs w:val="20"/>
+                <w:lang w:val="en-US"/>
+              </w:rPr>
+              <w:t>store page</w:t>
+            </w:r>
           </w:p>
         </w:tc>
         <w:tc>
@@ -1268,7 +1029,15 @@
                 <w:szCs w:val="20"/>
                 <w:lang w:val="en-US"/>
               </w:rPr>
-              <w:t xml:space="preserve">The latest bikes are available on the page </w:t>
+              <w:t>User is able to filter the bikes using the filtering options</w:t>
+            </w:r>
+            <w:r>
+              <w:rPr>
+                <w:sz w:val="20"/>
+                <w:szCs w:val="20"/>
+                <w:lang w:val="en-US"/>
+              </w:rPr>
+              <w:t xml:space="preserve"> </w:t>
             </w:r>
           </w:p>
         </w:tc>
@@ -1278,75 +1047,44 @@
           </w:tcPr>
           <w:p>
             <w:pPr>
-              <w:jc w:val="center"/>
-              <w:rPr>
-                <w:sz w:val="20"/>
-                <w:szCs w:val="20"/>
-                <w:lang w:val="en-US"/>
-              </w:rPr>
-            </w:pPr>
-            <w:r>
-              <w:rPr>
-                <w:sz w:val="20"/>
-                <w:szCs w:val="20"/>
-                <w:lang w:val="en-US"/>
-              </w:rPr>
-              <w:t xml:space="preserve">Filter Options are available </w:t>
-            </w:r>
-          </w:p>
-          <w:p>
-            <w:pPr>
-              <w:jc w:val="center"/>
-              <w:rPr>
-                <w:sz w:val="20"/>
-                <w:szCs w:val="20"/>
-                <w:lang w:val="en-US"/>
-              </w:rPr>
-            </w:pPr>
-          </w:p>
-          <w:p>
-            <w:pPr>
-              <w:jc w:val="center"/>
-              <w:rPr>
-                <w:sz w:val="20"/>
-                <w:szCs w:val="20"/>
-                <w:lang w:val="en-US"/>
-              </w:rPr>
-            </w:pPr>
-            <w:r>
-              <w:rPr>
-                <w:sz w:val="20"/>
-                <w:szCs w:val="20"/>
-                <w:lang w:val="en-US"/>
-              </w:rPr>
-              <w:t>The user is able to select a brand and/or kind from the filter options</w:t>
-            </w:r>
-          </w:p>
-          <w:p>
-            <w:pPr>
-              <w:jc w:val="center"/>
-              <w:rPr>
-                <w:sz w:val="20"/>
-                <w:szCs w:val="20"/>
-                <w:lang w:val="en-US"/>
-              </w:rPr>
-            </w:pPr>
-          </w:p>
-          <w:p>
-            <w:pPr>
-              <w:rPr>
-                <w:sz w:val="20"/>
-                <w:szCs w:val="20"/>
-                <w:lang w:val="en-US"/>
-              </w:rPr>
-            </w:pPr>
-            <w:r>
-              <w:rPr>
-                <w:sz w:val="20"/>
-                <w:szCs w:val="20"/>
-                <w:lang w:val="en-US"/>
-              </w:rPr>
-              <w:t xml:space="preserve">System updates the displayed bikes to match the filter options </w:t>
+              <w:rPr>
+                <w:sz w:val="20"/>
+                <w:szCs w:val="20"/>
+                <w:lang w:val="en-US"/>
+              </w:rPr>
+            </w:pPr>
+            <w:r>
+              <w:rPr>
+                <w:sz w:val="20"/>
+                <w:szCs w:val="20"/>
+                <w:lang w:val="en-US"/>
+              </w:rPr>
+              <w:t>By selecting a type from the filtering options</w:t>
+            </w:r>
+          </w:p>
+          <w:p>
+            <w:pPr>
+              <w:rPr>
+                <w:sz w:val="20"/>
+                <w:szCs w:val="20"/>
+                <w:lang w:val="en-US"/>
+              </w:rPr>
+            </w:pPr>
+            <w:r>
+              <w:rPr>
+                <w:sz w:val="20"/>
+                <w:szCs w:val="20"/>
+                <w:lang w:val="en-US"/>
+              </w:rPr>
+              <w:t>System updates the displayed bikes</w:t>
+            </w:r>
+            <w:r>
+              <w:rPr>
+                <w:sz w:val="20"/>
+                <w:szCs w:val="20"/>
+                <w:lang w:val="en-US"/>
+              </w:rPr>
+              <w:t xml:space="preserve"> that match</w:t>
             </w:r>
           </w:p>
           <w:p>
@@ -1392,6 +1130,7 @@
                 <w:szCs w:val="20"/>
                 <w:lang w:val="en-US"/>
               </w:rPr>
+              <w:lastRenderedPageBreak/>
               <w:t>TC-04</w:t>
             </w:r>
           </w:p>
@@ -1647,6 +1386,14 @@
               </w:rPr>
               <w:t xml:space="preserve"> </w:t>
             </w:r>
+            <w:r>
+              <w:rPr>
+                <w:sz w:val="20"/>
+                <w:szCs w:val="20"/>
+                <w:lang w:val="en-US"/>
+              </w:rPr>
+              <w:t xml:space="preserve">The actor is logged in </w:t>
+            </w:r>
           </w:p>
         </w:tc>
         <w:tc>
@@ -1689,69 +1436,8 @@
                 <w:szCs w:val="20"/>
                 <w:lang w:val="en-US"/>
               </w:rPr>
-              <w:t>The store manager is able to access the App</w:t>
-            </w:r>
-          </w:p>
-          <w:p>
-            <w:pPr>
-              <w:rPr>
-                <w:sz w:val="20"/>
-                <w:szCs w:val="20"/>
-                <w:lang w:val="en-US"/>
-              </w:rPr>
-            </w:pPr>
-          </w:p>
-          <w:p>
-            <w:pPr>
-              <w:rPr>
-                <w:sz w:val="20"/>
-                <w:szCs w:val="20"/>
-                <w:lang w:val="en-US"/>
-              </w:rPr>
-            </w:pPr>
-            <w:r>
-              <w:rPr>
-                <w:sz w:val="20"/>
-                <w:szCs w:val="20"/>
-                <w:lang w:val="en-US"/>
-              </w:rPr>
-              <w:t>Store manager is able to add a new bike by filling in the required information</w:t>
-            </w:r>
-          </w:p>
-          <w:p>
-            <w:pPr>
-              <w:rPr>
-                <w:sz w:val="20"/>
-                <w:szCs w:val="20"/>
-                <w:lang w:val="en-US"/>
-              </w:rPr>
-            </w:pPr>
-          </w:p>
-          <w:p>
-            <w:pPr>
-              <w:rPr>
-                <w:sz w:val="20"/>
-                <w:szCs w:val="20"/>
-                <w:lang w:val="en-US"/>
-              </w:rPr>
-            </w:pPr>
-            <w:r>
-              <w:rPr>
-                <w:sz w:val="20"/>
-                <w:szCs w:val="20"/>
-                <w:lang w:val="en-US"/>
-              </w:rPr>
-              <w:t>System adds new bike to the inventory</w:t>
-            </w:r>
-          </w:p>
-          <w:p>
-            <w:pPr>
-              <w:rPr>
-                <w:sz w:val="20"/>
-                <w:szCs w:val="20"/>
-                <w:lang w:val="en-US"/>
-              </w:rPr>
-            </w:pPr>
+              <w:t>A new bike is added in the catalog</w:t>
+            </w:r>
           </w:p>
           <w:p>
             <w:pPr>
@@ -1787,7 +1473,6 @@
                 <w:szCs w:val="20"/>
                 <w:lang w:val="en-US"/>
               </w:rPr>
-              <w:lastRenderedPageBreak/>
               <w:t>TC-07</w:t>
             </w:r>
           </w:p>
@@ -1811,7 +1496,15 @@
                 <w:szCs w:val="20"/>
                 <w:lang w:val="en-US"/>
               </w:rPr>
-              <w:t>UC-01</w:t>
+              <w:t>UC-0</w:t>
+            </w:r>
+            <w:r>
+              <w:rPr>
+                <w:sz w:val="20"/>
+                <w:szCs w:val="20"/>
+                <w:lang w:val="en-US"/>
+              </w:rPr>
+              <w:t>7</w:t>
             </w:r>
           </w:p>
         </w:tc>
@@ -1902,6 +1595,32 @@
                 <w:lang w:val="en-US"/>
               </w:rPr>
               <w:t>System displays the bikes that match the keyword</w:t>
+            </w:r>
+          </w:p>
+          <w:p>
+            <w:pPr>
+              <w:rPr>
+                <w:sz w:val="20"/>
+                <w:szCs w:val="20"/>
+                <w:lang w:val="en-US"/>
+              </w:rPr>
+            </w:pPr>
+          </w:p>
+          <w:p>
+            <w:pPr>
+              <w:rPr>
+                <w:sz w:val="20"/>
+                <w:szCs w:val="20"/>
+                <w:lang w:val="en-US"/>
+              </w:rPr>
+            </w:pPr>
+            <w:r>
+              <w:rPr>
+                <w:sz w:val="20"/>
+                <w:szCs w:val="20"/>
+                <w:lang w:val="en-US"/>
+              </w:rPr>
+              <w:t>System displays a not found message</w:t>
             </w:r>
           </w:p>
         </w:tc>
@@ -1929,6 +1648,7 @@
                 <w:szCs w:val="20"/>
                 <w:lang w:val="en-US"/>
               </w:rPr>
+              <w:lastRenderedPageBreak/>
               <w:t>TC-08</w:t>
             </w:r>
           </w:p>
@@ -1952,7 +1672,15 @@
                 <w:szCs w:val="20"/>
                 <w:lang w:val="en-US"/>
               </w:rPr>
-              <w:t>UC-02</w:t>
+              <w:t>UC-0</w:t>
+            </w:r>
+            <w:r>
+              <w:rPr>
+                <w:sz w:val="20"/>
+                <w:szCs w:val="20"/>
+                <w:lang w:val="en-US"/>
+              </w:rPr>
+              <w:t>6</w:t>
             </w:r>
           </w:p>
         </w:tc>
@@ -1998,7 +1726,23 @@
                 <w:szCs w:val="20"/>
                 <w:lang w:val="en-US"/>
               </w:rPr>
-              <w:t xml:space="preserve">User is logged in and the store page is available </w:t>
+              <w:t xml:space="preserve">User is logged in and </w:t>
+            </w:r>
+            <w:r>
+              <w:rPr>
+                <w:sz w:val="20"/>
+                <w:szCs w:val="20"/>
+                <w:lang w:val="en-US"/>
+              </w:rPr>
+              <w:t xml:space="preserve">is on </w:t>
+            </w:r>
+            <w:r>
+              <w:rPr>
+                <w:sz w:val="20"/>
+                <w:szCs w:val="20"/>
+                <w:lang w:val="en-US"/>
+              </w:rPr>
+              <w:t xml:space="preserve">the store page </w:t>
             </w:r>
           </w:p>
         </w:tc>
@@ -2196,57 +1940,6 @@
           <w:lang w:val="en-US"/>
         </w:rPr>
       </w:pPr>
-    </w:p>
-    <w:p>
-      <w:pPr>
-        <w:jc w:val="center"/>
-        <w:rPr>
-          <w:lang w:val="en-US"/>
-        </w:rPr>
-      </w:pPr>
-      <w:r>
-        <w:rPr>
-          <w:lang w:val="en-US"/>
-        </w:rPr>
-        <w:t>You can use this data to log in to the web page:</w:t>
-      </w:r>
-    </w:p>
-    <w:p>
-      <w:pPr>
-        <w:jc w:val="center"/>
-        <w:rPr>
-          <w:lang w:val="en-US"/>
-        </w:rPr>
-      </w:pPr>
-      <w:r>
-        <w:rPr>
-          <w:lang w:val="en-US"/>
-        </w:rPr>
-        <w:t>Login:</w:t>
-      </w:r>
-      <w:hyperlink r:id="rId6" w:history="1">
-        <w:r>
-          <w:rPr>
-            <w:rStyle w:val="Hyperlink"/>
-            <w:lang w:val="en-US"/>
-          </w:rPr>
-          <w:t>doru@gmail.com</w:t>
-        </w:r>
-      </w:hyperlink>
-    </w:p>
-    <w:p>
-      <w:pPr>
-        <w:jc w:val="center"/>
-        <w:rPr>
-          <w:lang w:val="en-US"/>
-        </w:rPr>
-      </w:pPr>
-      <w:r>
-        <w:rPr>
-          <w:lang w:val="en-US"/>
-        </w:rPr>
-        <w:t>Password: password</w:t>
-      </w:r>
     </w:p>
     <w:p>
       <w:pPr>

--- a/Test Plan.docx
+++ b/Test Plan.docx
@@ -350,8 +350,126 @@
           <w:lang w:val="en-US"/>
         </w:rPr>
         <w:lastRenderedPageBreak/>
-        <w:t>Add Roles Credentials and how to start the apps</w:t>
+        <w:t>Credentials:</w:t>
       </w:r>
+    </w:p>
+    <w:p>
+      <w:pPr>
+        <w:jc w:val="center"/>
+        <w:rPr>
+          <w:lang w:val="en-US"/>
+        </w:rPr>
+      </w:pPr>
+      <w:r>
+        <w:rPr>
+          <w:lang w:val="en-US"/>
+        </w:rPr>
+        <w:t>Desktop app:</w:t>
+      </w:r>
+    </w:p>
+    <w:p>
+      <w:pPr>
+        <w:jc w:val="center"/>
+        <w:rPr>
+          <w:lang w:val="en-US"/>
+        </w:rPr>
+      </w:pPr>
+      <w:r>
+        <w:rPr>
+          <w:lang w:val="en-US"/>
+        </w:rPr>
+        <w:t xml:space="preserve">Login: </w:t>
+      </w:r>
+      <w:hyperlink r:id="rId6" w:history="1">
+        <w:r>
+          <w:rPr>
+            <w:rStyle w:val="Hyperlink"/>
+            <w:lang w:val="en-US"/>
+          </w:rPr>
+          <w:t>admin@bikeuniverse.com</w:t>
+        </w:r>
+      </w:hyperlink>
+    </w:p>
+    <w:p>
+      <w:pPr>
+        <w:jc w:val="center"/>
+        <w:rPr>
+          <w:lang w:val="en-US"/>
+        </w:rPr>
+      </w:pPr>
+      <w:r>
+        <w:rPr>
+          <w:lang w:val="en-US"/>
+        </w:rPr>
+        <w:t>Password: admin2023</w:t>
+      </w:r>
+    </w:p>
+    <w:p>
+      <w:pPr>
+        <w:jc w:val="center"/>
+        <w:rPr>
+          <w:lang w:val="en-US"/>
+        </w:rPr>
+      </w:pPr>
+      <w:r>
+        <w:rPr>
+          <w:lang w:val="en-US"/>
+        </w:rPr>
+        <w:t>Web app:</w:t>
+      </w:r>
+    </w:p>
+    <w:p>
+      <w:pPr>
+        <w:jc w:val="center"/>
+        <w:rPr>
+          <w:lang w:val="en-US"/>
+        </w:rPr>
+      </w:pPr>
+      <w:r>
+        <w:rPr>
+          <w:lang w:val="en-US"/>
+        </w:rPr>
+        <w:t xml:space="preserve">Login: </w:t>
+      </w:r>
+      <w:hyperlink r:id="rId7" w:history="1">
+        <w:r>
+          <w:rPr>
+            <w:rStyle w:val="Hyperlink"/>
+            <w:lang w:val="en-US"/>
+          </w:rPr>
+          <w:t>doru@gmail.com</w:t>
+        </w:r>
+      </w:hyperlink>
+    </w:p>
+    <w:p>
+      <w:pPr>
+        <w:jc w:val="center"/>
+        <w:rPr>
+          <w:lang w:val="en-US"/>
+        </w:rPr>
+      </w:pPr>
+      <w:r>
+        <w:rPr>
+          <w:lang w:val="en-US"/>
+        </w:rPr>
+        <w:t>Password: password</w:t>
+      </w:r>
+    </w:p>
+    <w:p>
+      <w:pPr>
+        <w:jc w:val="center"/>
+        <w:rPr>
+          <w:lang w:val="en-US"/>
+        </w:rPr>
+      </w:pPr>
+    </w:p>
+    <w:p>
+      <w:pPr>
+        <w:jc w:val="center"/>
+        <w:rPr>
+          <w:lang w:val="en-US"/>
+        </w:rPr>
+      </w:pPr>
     </w:p>
     <w:p>
       <w:pPr>
@@ -616,7 +734,23 @@
                 <w:szCs w:val="20"/>
                 <w:lang w:val="en-US"/>
               </w:rPr>
-              <w:t>User is om the store page and he is not registered</w:t>
+              <w:t>User is o</w:t>
+            </w:r>
+            <w:r>
+              <w:rPr>
+                <w:sz w:val="20"/>
+                <w:szCs w:val="20"/>
+                <w:lang w:val="en-US"/>
+              </w:rPr>
+              <w:t>n</w:t>
+            </w:r>
+            <w:r>
+              <w:rPr>
+                <w:sz w:val="20"/>
+                <w:szCs w:val="20"/>
+                <w:lang w:val="en-US"/>
+              </w:rPr>
+              <w:t xml:space="preserve"> the store page and he is not registered</w:t>
             </w:r>
           </w:p>
           <w:p>
@@ -905,6 +1039,7 @@
                 <w:szCs w:val="20"/>
                 <w:lang w:val="en-US"/>
               </w:rPr>
+              <w:lastRenderedPageBreak/>
               <w:t>TC-03</w:t>
             </w:r>
           </w:p>
@@ -1130,7 +1265,6 @@
                 <w:szCs w:val="20"/>
                 <w:lang w:val="en-US"/>
               </w:rPr>
-              <w:lastRenderedPageBreak/>
               <w:t>TC-04</w:t>
             </w:r>
           </w:p>
@@ -1200,7 +1334,7 @@
                 <w:szCs w:val="20"/>
                 <w:lang w:val="en-US"/>
               </w:rPr>
-              <w:t xml:space="preserve">The store is accessible </w:t>
+              <w:t>Actor already accessed the store page</w:t>
             </w:r>
           </w:p>
         </w:tc>
@@ -1222,7 +1356,7 @@
                 <w:szCs w:val="20"/>
                 <w:lang w:val="en-US"/>
               </w:rPr>
-              <w:t xml:space="preserve">The latest bikes are available in the store </w:t>
+              <w:t xml:space="preserve">Actor is able to view detailed pages of bikes  </w:t>
             </w:r>
           </w:p>
         </w:tc>
@@ -1384,15 +1518,7 @@
                 <w:szCs w:val="20"/>
                 <w:lang w:val="en-US"/>
               </w:rPr>
-              <w:t xml:space="preserve"> </w:t>
-            </w:r>
-            <w:r>
-              <w:rPr>
-                <w:sz w:val="20"/>
-                <w:szCs w:val="20"/>
-                <w:lang w:val="en-US"/>
-              </w:rPr>
-              <w:t xml:space="preserve">The actor is logged in </w:t>
+              <w:t xml:space="preserve"> The actor is logged in </w:t>
             </w:r>
           </w:p>
         </w:tc>
@@ -1473,6 +1599,7 @@
                 <w:szCs w:val="20"/>
                 <w:lang w:val="en-US"/>
               </w:rPr>
+              <w:lastRenderedPageBreak/>
               <w:t>TC-07</w:t>
             </w:r>
           </w:p>
@@ -1496,15 +1623,7 @@
                 <w:szCs w:val="20"/>
                 <w:lang w:val="en-US"/>
               </w:rPr>
-              <w:t>UC-0</w:t>
-            </w:r>
-            <w:r>
-              <w:rPr>
-                <w:sz w:val="20"/>
-                <w:szCs w:val="20"/>
-                <w:lang w:val="en-US"/>
-              </w:rPr>
-              <w:t>7</w:t>
+              <w:t>UC-07</w:t>
             </w:r>
           </w:p>
         </w:tc>
@@ -1648,7 +1767,6 @@
                 <w:szCs w:val="20"/>
                 <w:lang w:val="en-US"/>
               </w:rPr>
-              <w:lastRenderedPageBreak/>
               <w:t>TC-08</w:t>
             </w:r>
           </w:p>
@@ -1672,15 +1790,7 @@
                 <w:szCs w:val="20"/>
                 <w:lang w:val="en-US"/>
               </w:rPr>
-              <w:t>UC-0</w:t>
-            </w:r>
-            <w:r>
-              <w:rPr>
-                <w:sz w:val="20"/>
-                <w:szCs w:val="20"/>
-                <w:lang w:val="en-US"/>
-              </w:rPr>
-              <w:t>6</w:t>
+              <w:t>UC-06</w:t>
             </w:r>
           </w:p>
         </w:tc>
@@ -1726,23 +1836,7 @@
                 <w:szCs w:val="20"/>
                 <w:lang w:val="en-US"/>
               </w:rPr>
-              <w:t xml:space="preserve">User is logged in and </w:t>
-            </w:r>
-            <w:r>
-              <w:rPr>
-                <w:sz w:val="20"/>
-                <w:szCs w:val="20"/>
-                <w:lang w:val="en-US"/>
-              </w:rPr>
-              <w:t xml:space="preserve">is on </w:t>
-            </w:r>
-            <w:r>
-              <w:rPr>
-                <w:sz w:val="20"/>
-                <w:szCs w:val="20"/>
-                <w:lang w:val="en-US"/>
-              </w:rPr>
-              <w:t xml:space="preserve">the store page </w:t>
+              <w:t xml:space="preserve">User is logged in and is on the store page </w:t>
             </w:r>
           </w:p>
         </w:tc>
@@ -1764,7 +1858,7 @@
                 <w:szCs w:val="20"/>
                 <w:lang w:val="en-US"/>
               </w:rPr>
-              <w:t xml:space="preserve">Actor selects multiple bikes to add to their shopping cart </w:t>
+              <w:t xml:space="preserve">Actor selects bikes to add to their shopping cart </w:t>
             </w:r>
           </w:p>
         </w:tc>
@@ -1905,7 +1999,7 @@
                 <w:szCs w:val="20"/>
                 <w:lang w:val="en-US"/>
               </w:rPr>
-              <w:t xml:space="preserve">User clicks on the shopping cart button  </w:t>
+              <w:t xml:space="preserve">User go to the shopping cart page  </w:t>
             </w:r>
           </w:p>
         </w:tc>

--- a/Test Plan.docx
+++ b/Test Plan.docx
@@ -1858,7 +1858,23 @@
                 <w:szCs w:val="20"/>
                 <w:lang w:val="en-US"/>
               </w:rPr>
-              <w:t xml:space="preserve">Actor selects bikes to add to their shopping cart </w:t>
+              <w:t xml:space="preserve">Actor selects </w:t>
+            </w:r>
+            <w:r>
+              <w:rPr>
+                <w:sz w:val="20"/>
+                <w:szCs w:val="20"/>
+                <w:lang w:val="en-US"/>
+              </w:rPr>
+              <w:t xml:space="preserve">//specify </w:t>
+            </w:r>
+            <w:r>
+              <w:rPr>
+                <w:sz w:val="20"/>
+                <w:szCs w:val="20"/>
+                <w:lang w:val="en-US"/>
+              </w:rPr>
+              <w:t xml:space="preserve">bikes to add to their shopping cart </w:t>
             </w:r>
           </w:p>
         </w:tc>

--- a/Test Plan.docx
+++ b/Test Plan.docx
@@ -1,6 +1,6 @@
 
 <file path=word/document.xml><?xml version="1.0" encoding="utf-8"?>
-<w:document xmlns:wpc="http://schemas.microsoft.com/office/word/2010/wordprocessingCanvas" xmlns:cx="http://schemas.microsoft.com/office/drawing/2014/chartex" xmlns:cx1="http://schemas.microsoft.com/office/drawing/2015/9/8/chartex" xmlns:cx2="http://schemas.microsoft.com/office/drawing/2015/10/21/chartex" xmlns:cx3="http://schemas.microsoft.com/office/drawing/2016/5/9/chartex" xmlns:cx4="http://schemas.microsoft.com/office/drawing/2016/5/10/chartex" xmlns:cx5="http://schemas.microsoft.com/office/drawing/2016/5/11/chartex" xmlns:cx6="http://schemas.microsoft.com/office/drawing/2016/5/12/chartex" xmlns:cx7="http://schemas.microsoft.com/office/drawing/2016/5/13/chartex" xmlns:cx8="http://schemas.microsoft.com/office/drawing/2016/5/14/chartex" xmlns:mc="http://schemas.openxmlformats.org/markup-compatibility/2006" xmlns:aink="http://schemas.microsoft.com/office/drawing/2016/ink" xmlns:am3d="http://schemas.microsoft.com/office/drawing/2017/model3d" xmlns:o="urn:schemas-microsoft-com:office:office" xmlns:oel="http://schemas.microsoft.com/office/2019/extlst" xmlns:r="http://schemas.openxmlformats.org/officeDocument/2006/relationships" xmlns:m="http://schemas.openxmlformats.org/officeDocument/2006/math" xmlns:v="urn:schemas-microsoft-com:vml" xmlns:wp14="http://schemas.microsoft.com/office/word/2010/wordprocessingDrawing" xmlns:wp="http://schemas.openxmlformats.org/drawingml/2006/wordprocessingDrawing" xmlns:w10="urn:schemas-microsoft-com:office:word" xmlns:w="http://schemas.openxmlformats.org/wordprocessingml/2006/main" xmlns:w14="http://schemas.microsoft.com/office/word/2010/wordml" xmlns:w15="http://schemas.microsoft.com/office/word/2012/wordml" xmlns:w16cex="http://schemas.microsoft.com/office/word/2018/wordml/cex" xmlns:w16cid="http://schemas.microsoft.com/office/word/2016/wordml/cid" xmlns:w16="http://schemas.microsoft.com/office/word/2018/wordml" xmlns:w16du="http://schemas.microsoft.com/office/word/2023/wordml/word16du" xmlns:w16sdtdh="http://schemas.microsoft.com/office/word/2020/wordml/sdtdatahash" xmlns:w16se="http://schemas.microsoft.com/office/word/2015/wordml/symex" xmlns:wpg="http://schemas.microsoft.com/office/word/2010/wordprocessingGroup" xmlns:wpi="http://schemas.microsoft.com/office/word/2010/wordprocessingInk" xmlns:wne="http://schemas.microsoft.com/office/word/2006/wordml" xmlns:wps="http://schemas.microsoft.com/office/word/2010/wordprocessingShape" mc:Ignorable="w14 w15 w16se w16cid w16 w16cex w16sdtdh wp14">
+<w:document xmlns:wpc="http://schemas.microsoft.com/office/word/2010/wordprocessingCanvas" xmlns:cx="http://schemas.microsoft.com/office/drawing/2014/chartex" xmlns:cx1="http://schemas.microsoft.com/office/drawing/2015/9/8/chartex" xmlns:cx2="http://schemas.microsoft.com/office/drawing/2015/10/21/chartex" xmlns:cx3="http://schemas.microsoft.com/office/drawing/2016/5/9/chartex" xmlns:cx4="http://schemas.microsoft.com/office/drawing/2016/5/10/chartex" xmlns:cx5="http://schemas.microsoft.com/office/drawing/2016/5/11/chartex" xmlns:cx6="http://schemas.microsoft.com/office/drawing/2016/5/12/chartex" xmlns:cx7="http://schemas.microsoft.com/office/drawing/2016/5/13/chartex" xmlns:cx8="http://schemas.microsoft.com/office/drawing/2016/5/14/chartex" xmlns:mc="http://schemas.openxmlformats.org/markup-compatibility/2006" xmlns:aink="http://schemas.microsoft.com/office/drawing/2016/ink" xmlns:am3d="http://schemas.microsoft.com/office/drawing/2017/model3d" xmlns:o="urn:schemas-microsoft-com:office:office" xmlns:oel="http://schemas.microsoft.com/office/2019/extlst" xmlns:r="http://schemas.openxmlformats.org/officeDocument/2006/relationships" xmlns:m="http://schemas.openxmlformats.org/officeDocument/2006/math" xmlns:v="urn:schemas-microsoft-com:vml" xmlns:wp14="http://schemas.microsoft.com/office/word/2010/wordprocessingDrawing" xmlns:wp="http://schemas.openxmlformats.org/drawingml/2006/wordprocessingDrawing" xmlns:w10="urn:schemas-microsoft-com:office:word" xmlns:w="http://schemas.openxmlformats.org/wordprocessingml/2006/main" xmlns:w14="http://schemas.microsoft.com/office/word/2010/wordml" xmlns:w15="http://schemas.microsoft.com/office/word/2012/wordml" xmlns:w16cex="http://schemas.microsoft.com/office/word/2018/wordml/cex" xmlns:w16cid="http://schemas.microsoft.com/office/word/2016/wordml/cid" xmlns:w16="http://schemas.microsoft.com/office/word/2018/wordml" xmlns:w16sdtdh="http://schemas.microsoft.com/office/word/2020/wordml/sdtdatahash" xmlns:w16se="http://schemas.microsoft.com/office/word/2015/wordml/symex" xmlns:wpg="http://schemas.microsoft.com/office/word/2010/wordprocessingGroup" xmlns:wpi="http://schemas.microsoft.com/office/word/2010/wordprocessingInk" xmlns:wne="http://schemas.microsoft.com/office/word/2006/wordml" xmlns:wps="http://schemas.microsoft.com/office/word/2010/wordprocessingShape" mc:Ignorable="w14 w15 w16se w16cid w16 w16cex w16sdtdh wp14">
   <w:body>
     <w:p>
       <w:pPr>
@@ -470,6 +470,42 @@
           <w:lang w:val="en-US"/>
         </w:rPr>
       </w:pPr>
+      <w:r>
+        <w:rPr>
+          <w:lang w:val="en-US"/>
+        </w:rPr>
+        <w:t>Coupon Code:</w:t>
+      </w:r>
+    </w:p>
+    <w:p>
+      <w:pPr>
+        <w:jc w:val="center"/>
+        <w:rPr>
+          <w:lang w:val="en-US"/>
+        </w:rPr>
+      </w:pPr>
+      <w:r>
+        <w:rPr>
+          <w:lang w:val="en-US"/>
+        </w:rPr>
+        <w:t>ASSDFF</w:t>
+      </w:r>
+    </w:p>
+    <w:p>
+      <w:pPr>
+        <w:jc w:val="center"/>
+        <w:rPr>
+          <w:lang w:val="en-US"/>
+        </w:rPr>
+      </w:pPr>
+    </w:p>
+    <w:p>
+      <w:pPr>
+        <w:jc w:val="center"/>
+        <w:rPr>
+          <w:lang w:val="en-US"/>
+        </w:rPr>
+      </w:pPr>
     </w:p>
     <w:p>
       <w:pPr>
@@ -499,8 +535,8 @@
         <w:gridCol w:w="850"/>
         <w:gridCol w:w="1985"/>
         <w:gridCol w:w="1559"/>
-        <w:gridCol w:w="1418"/>
-        <w:gridCol w:w="2358"/>
+        <w:gridCol w:w="1281"/>
+        <w:gridCol w:w="2495"/>
       </w:tblGrid>
       <w:tr>
         <w:tc>
@@ -597,7 +633,7 @@
         </w:tc>
         <w:tc>
           <w:tcPr>
-            <w:tcW w:w="1418" w:type="dxa"/>
+            <w:tcW w:w="1281" w:type="dxa"/>
           </w:tcPr>
           <w:p>
             <w:pPr>
@@ -620,7 +656,7 @@
         </w:tc>
         <w:tc>
           <w:tcPr>
-            <w:tcW w:w="2358" w:type="dxa"/>
+            <w:tcW w:w="2495" w:type="dxa"/>
           </w:tcPr>
           <w:p>
             <w:pPr>
@@ -776,7 +812,7 @@
         </w:tc>
         <w:tc>
           <w:tcPr>
-            <w:tcW w:w="1418" w:type="dxa"/>
+            <w:tcW w:w="1281" w:type="dxa"/>
           </w:tcPr>
           <w:p>
             <w:pPr>
@@ -799,7 +835,7 @@
         </w:tc>
         <w:tc>
           <w:tcPr>
-            <w:tcW w:w="2358" w:type="dxa"/>
+            <w:tcW w:w="2495" w:type="dxa"/>
           </w:tcPr>
           <w:p>
             <w:pPr>
@@ -962,7 +998,7 @@
         </w:tc>
         <w:tc>
           <w:tcPr>
-            <w:tcW w:w="1418" w:type="dxa"/>
+            <w:tcW w:w="1281" w:type="dxa"/>
           </w:tcPr>
           <w:p>
             <w:pPr>
@@ -985,7 +1021,7 @@
         </w:tc>
         <w:tc>
           <w:tcPr>
-            <w:tcW w:w="2358" w:type="dxa"/>
+            <w:tcW w:w="2495" w:type="dxa"/>
           </w:tcPr>
           <w:p>
             <w:pPr>
@@ -1147,7 +1183,7 @@
         </w:tc>
         <w:tc>
           <w:tcPr>
-            <w:tcW w:w="1418" w:type="dxa"/>
+            <w:tcW w:w="1281" w:type="dxa"/>
           </w:tcPr>
           <w:p>
             <w:pPr>
@@ -1178,25 +1214,8 @@
         </w:tc>
         <w:tc>
           <w:tcPr>
-            <w:tcW w:w="2358" w:type="dxa"/>
-          </w:tcPr>
-          <w:p>
-            <w:pPr>
-              <w:rPr>
-                <w:sz w:val="20"/>
-                <w:szCs w:val="20"/>
-                <w:lang w:val="en-US"/>
-              </w:rPr>
-            </w:pPr>
-            <w:r>
-              <w:rPr>
-                <w:sz w:val="20"/>
-                <w:szCs w:val="20"/>
-                <w:lang w:val="en-US"/>
-              </w:rPr>
-              <w:t>By selecting a type from the filtering options</w:t>
-            </w:r>
-          </w:p>
+            <w:tcW w:w="2495" w:type="dxa"/>
+          </w:tcPr>
           <w:p>
             <w:pPr>
               <w:rPr>
@@ -1340,7 +1359,7 @@
         </w:tc>
         <w:tc>
           <w:tcPr>
-            <w:tcW w:w="1418" w:type="dxa"/>
+            <w:tcW w:w="1281" w:type="dxa"/>
           </w:tcPr>
           <w:p>
             <w:pPr>
@@ -1362,7 +1381,7 @@
         </w:tc>
         <w:tc>
           <w:tcPr>
-            <w:tcW w:w="2358" w:type="dxa"/>
+            <w:tcW w:w="2495" w:type="dxa"/>
           </w:tcPr>
           <w:p>
             <w:pPr>
@@ -1524,7 +1543,7 @@
         </w:tc>
         <w:tc>
           <w:tcPr>
-            <w:tcW w:w="1418" w:type="dxa"/>
+            <w:tcW w:w="1281" w:type="dxa"/>
           </w:tcPr>
           <w:p>
             <w:pPr>
@@ -1546,23 +1565,47 @@
         </w:tc>
         <w:tc>
           <w:tcPr>
-            <w:tcW w:w="2358" w:type="dxa"/>
-          </w:tcPr>
-          <w:p>
-            <w:pPr>
-              <w:rPr>
-                <w:sz w:val="20"/>
-                <w:szCs w:val="20"/>
-                <w:lang w:val="en-US"/>
-              </w:rPr>
-            </w:pPr>
-            <w:r>
-              <w:rPr>
-                <w:sz w:val="20"/>
-                <w:szCs w:val="20"/>
-                <w:lang w:val="en-US"/>
-              </w:rPr>
-              <w:t>A new bike is added in the catalog</w:t>
+            <w:tcW w:w="2495" w:type="dxa"/>
+          </w:tcPr>
+          <w:p>
+            <w:pPr>
+              <w:rPr>
+                <w:sz w:val="20"/>
+                <w:szCs w:val="20"/>
+                <w:lang w:val="en-US"/>
+              </w:rPr>
+            </w:pPr>
+            <w:r>
+              <w:rPr>
+                <w:sz w:val="20"/>
+                <w:szCs w:val="20"/>
+                <w:lang w:val="en-US"/>
+              </w:rPr>
+              <w:t xml:space="preserve">System adds a </w:t>
+            </w:r>
+            <w:r>
+              <w:rPr>
+                <w:sz w:val="20"/>
+                <w:szCs w:val="20"/>
+                <w:lang w:val="en-US"/>
+              </w:rPr>
+              <w:t xml:space="preserve">new </w:t>
+            </w:r>
+            <w:r>
+              <w:rPr>
+                <w:sz w:val="20"/>
+                <w:szCs w:val="20"/>
+                <w:lang w:val="en-US"/>
+              </w:rPr>
+              <w:t>bike to</w:t>
+            </w:r>
+            <w:r>
+              <w:rPr>
+                <w:sz w:val="20"/>
+                <w:szCs w:val="20"/>
+                <w:lang w:val="en-US"/>
+              </w:rPr>
+              <w:t xml:space="preserve"> the catalog</w:t>
             </w:r>
           </w:p>
           <w:p>
@@ -1600,7 +1643,15 @@
                 <w:lang w:val="en-US"/>
               </w:rPr>
               <w:lastRenderedPageBreak/>
-              <w:t>TC-07</w:t>
+              <w:t>TC-0</w:t>
+            </w:r>
+            <w:r>
+              <w:rPr>
+                <w:sz w:val="20"/>
+                <w:szCs w:val="20"/>
+                <w:lang w:val="en-US"/>
+              </w:rPr>
+              <w:t>6</w:t>
             </w:r>
           </w:p>
         </w:tc>
@@ -1675,7 +1726,7 @@
         </w:tc>
         <w:tc>
           <w:tcPr>
-            <w:tcW w:w="1418" w:type="dxa"/>
+            <w:tcW w:w="1281" w:type="dxa"/>
           </w:tcPr>
           <w:p>
             <w:pPr>
@@ -1697,7 +1748,7 @@
         </w:tc>
         <w:tc>
           <w:tcPr>
-            <w:tcW w:w="2358" w:type="dxa"/>
+            <w:tcW w:w="2495" w:type="dxa"/>
           </w:tcPr>
           <w:p>
             <w:pPr>
@@ -1767,7 +1818,15 @@
                 <w:szCs w:val="20"/>
                 <w:lang w:val="en-US"/>
               </w:rPr>
-              <w:t>TC-08</w:t>
+              <w:t>TC-0</w:t>
+            </w:r>
+            <w:r>
+              <w:rPr>
+                <w:sz w:val="20"/>
+                <w:szCs w:val="20"/>
+                <w:lang w:val="en-US"/>
+              </w:rPr>
+              <w:t>7</w:t>
             </w:r>
           </w:p>
         </w:tc>
@@ -1836,13 +1895,21 @@
                 <w:szCs w:val="20"/>
                 <w:lang w:val="en-US"/>
               </w:rPr>
-              <w:t xml:space="preserve">User is logged in and is on the store page </w:t>
-            </w:r>
-          </w:p>
-        </w:tc>
-        <w:tc>
-          <w:tcPr>
-            <w:tcW w:w="1418" w:type="dxa"/>
+              <w:t>Actor</w:t>
+            </w:r>
+            <w:r>
+              <w:rPr>
+                <w:sz w:val="20"/>
+                <w:szCs w:val="20"/>
+                <w:lang w:val="en-US"/>
+              </w:rPr>
+              <w:t xml:space="preserve"> is logged in and is on the store page </w:t>
+            </w:r>
+          </w:p>
+        </w:tc>
+        <w:tc>
+          <w:tcPr>
+            <w:tcW w:w="1281" w:type="dxa"/>
           </w:tcPr>
           <w:p>
             <w:pPr>
@@ -1866,21 +1933,21 @@
                 <w:szCs w:val="20"/>
                 <w:lang w:val="en-US"/>
               </w:rPr>
-              <w:t xml:space="preserve">//specify </w:t>
-            </w:r>
-            <w:r>
-              <w:rPr>
-                <w:sz w:val="20"/>
-                <w:szCs w:val="20"/>
-                <w:lang w:val="en-US"/>
-              </w:rPr>
-              <w:t xml:space="preserve">bikes to add to their shopping cart </w:t>
-            </w:r>
-          </w:p>
-        </w:tc>
-        <w:tc>
-          <w:tcPr>
-            <w:tcW w:w="2358" w:type="dxa"/>
+              <w:t>different bikes</w:t>
+            </w:r>
+            <w:r>
+              <w:rPr>
+                <w:sz w:val="20"/>
+                <w:szCs w:val="20"/>
+                <w:lang w:val="en-US"/>
+              </w:rPr>
+              <w:t xml:space="preserve"> to add to their shopping cart </w:t>
+            </w:r>
+          </w:p>
+        </w:tc>
+        <w:tc>
+          <w:tcPr>
+            <w:tcW w:w="2495" w:type="dxa"/>
           </w:tcPr>
           <w:p>
             <w:pPr>
@@ -1924,7 +1991,15 @@
                 <w:szCs w:val="20"/>
                 <w:lang w:val="en-US"/>
               </w:rPr>
-              <w:t>TC-09</w:t>
+              <w:t>TC-0</w:t>
+            </w:r>
+            <w:r>
+              <w:rPr>
+                <w:sz w:val="20"/>
+                <w:szCs w:val="20"/>
+                <w:lang w:val="en-US"/>
+              </w:rPr>
+              <w:t>8</w:t>
             </w:r>
           </w:p>
         </w:tc>
@@ -1993,51 +2068,575 @@
                 <w:szCs w:val="20"/>
                 <w:lang w:val="en-US"/>
               </w:rPr>
-              <w:t xml:space="preserve">User is logged in and has added at least one item to their shopping cart </w:t>
-            </w:r>
-          </w:p>
-        </w:tc>
-        <w:tc>
-          <w:tcPr>
-            <w:tcW w:w="1418" w:type="dxa"/>
-          </w:tcPr>
-          <w:p>
-            <w:pPr>
-              <w:rPr>
-                <w:sz w:val="20"/>
-                <w:szCs w:val="20"/>
-                <w:lang w:val="en-US"/>
-              </w:rPr>
-            </w:pPr>
-            <w:r>
-              <w:rPr>
-                <w:sz w:val="20"/>
-                <w:szCs w:val="20"/>
-                <w:lang w:val="en-US"/>
-              </w:rPr>
-              <w:t xml:space="preserve">User go to the shopping cart page  </w:t>
-            </w:r>
-          </w:p>
-        </w:tc>
-        <w:tc>
-          <w:tcPr>
-            <w:tcW w:w="2358" w:type="dxa"/>
-          </w:tcPr>
-          <w:p>
-            <w:pPr>
-              <w:rPr>
-                <w:sz w:val="20"/>
-                <w:szCs w:val="20"/>
-                <w:lang w:val="en-US"/>
-              </w:rPr>
-            </w:pPr>
-            <w:r>
-              <w:rPr>
-                <w:sz w:val="20"/>
-                <w:szCs w:val="20"/>
-                <w:lang w:val="en-US"/>
-              </w:rPr>
-              <w:t>System shows the items in the shopping cart and the total price</w:t>
+              <w:t>Actor</w:t>
+            </w:r>
+            <w:r>
+              <w:rPr>
+                <w:sz w:val="20"/>
+                <w:szCs w:val="20"/>
+                <w:lang w:val="en-US"/>
+              </w:rPr>
+              <w:t xml:space="preserve"> is logged in and has added at least one item to their shopping cart </w:t>
+            </w:r>
+          </w:p>
+        </w:tc>
+        <w:tc>
+          <w:tcPr>
+            <w:tcW w:w="1281" w:type="dxa"/>
+          </w:tcPr>
+          <w:p>
+            <w:pPr>
+              <w:rPr>
+                <w:sz w:val="20"/>
+                <w:szCs w:val="20"/>
+                <w:lang w:val="en-US"/>
+              </w:rPr>
+            </w:pPr>
+            <w:r>
+              <w:rPr>
+                <w:sz w:val="20"/>
+                <w:szCs w:val="20"/>
+                <w:lang w:val="en-US"/>
+              </w:rPr>
+              <w:t>Actor go</w:t>
+            </w:r>
+            <w:r>
+              <w:rPr>
+                <w:sz w:val="20"/>
+                <w:szCs w:val="20"/>
+                <w:lang w:val="en-US"/>
+              </w:rPr>
+              <w:t xml:space="preserve"> to the shopping cart page  </w:t>
+            </w:r>
+          </w:p>
+        </w:tc>
+        <w:tc>
+          <w:tcPr>
+            <w:tcW w:w="2495" w:type="dxa"/>
+          </w:tcPr>
+          <w:p>
+            <w:pPr>
+              <w:rPr>
+                <w:sz w:val="20"/>
+                <w:szCs w:val="20"/>
+                <w:lang w:val="en-US"/>
+              </w:rPr>
+            </w:pPr>
+            <w:r>
+              <w:rPr>
+                <w:sz w:val="20"/>
+                <w:szCs w:val="20"/>
+                <w:lang w:val="en-US"/>
+              </w:rPr>
+              <w:t>System shows the items in the shopping cart and total price</w:t>
+            </w:r>
+          </w:p>
+        </w:tc>
+      </w:tr>
+      <w:tr>
+        <w:trPr>
+          <w:trHeight w:val="4582"/>
+        </w:trPr>
+        <w:tc>
+          <w:tcPr>
+            <w:tcW w:w="846" w:type="dxa"/>
+          </w:tcPr>
+          <w:p>
+            <w:pPr>
+              <w:jc w:val="center"/>
+              <w:rPr>
+                <w:sz w:val="20"/>
+                <w:szCs w:val="20"/>
+                <w:lang w:val="en-US"/>
+              </w:rPr>
+            </w:pPr>
+            <w:r>
+              <w:rPr>
+                <w:sz w:val="20"/>
+                <w:szCs w:val="20"/>
+                <w:lang w:val="en-US"/>
+              </w:rPr>
+              <w:lastRenderedPageBreak/>
+              <w:t>TC-</w:t>
+            </w:r>
+            <w:r>
+              <w:rPr>
+                <w:sz w:val="20"/>
+                <w:szCs w:val="20"/>
+                <w:lang w:val="en-US"/>
+              </w:rPr>
+              <w:t>09</w:t>
+            </w:r>
+          </w:p>
+        </w:tc>
+        <w:tc>
+          <w:tcPr>
+            <w:tcW w:w="850" w:type="dxa"/>
+          </w:tcPr>
+          <w:p>
+            <w:pPr>
+              <w:jc w:val="center"/>
+              <w:rPr>
+                <w:sz w:val="20"/>
+                <w:szCs w:val="20"/>
+                <w:lang w:val="en-US"/>
+              </w:rPr>
+            </w:pPr>
+            <w:r>
+              <w:rPr>
+                <w:sz w:val="20"/>
+                <w:szCs w:val="20"/>
+                <w:lang w:val="en-US"/>
+              </w:rPr>
+              <w:t>UC-08</w:t>
+            </w:r>
+          </w:p>
+        </w:tc>
+        <w:tc>
+          <w:tcPr>
+            <w:tcW w:w="1985" w:type="dxa"/>
+          </w:tcPr>
+          <w:p>
+            <w:pPr>
+              <w:jc w:val="center"/>
+              <w:rPr>
+                <w:sz w:val="20"/>
+                <w:szCs w:val="20"/>
+                <w:lang w:val="en-US"/>
+              </w:rPr>
+            </w:pPr>
+            <w:r>
+              <w:rPr>
+                <w:sz w:val="20"/>
+                <w:szCs w:val="20"/>
+                <w:lang w:val="en-US"/>
+              </w:rPr>
+              <w:t>Proceed to checkout</w:t>
+            </w:r>
+          </w:p>
+        </w:tc>
+        <w:tc>
+          <w:tcPr>
+            <w:tcW w:w="1559" w:type="dxa"/>
+          </w:tcPr>
+          <w:p>
+            <w:pPr>
+              <w:jc w:val="center"/>
+              <w:rPr>
+                <w:sz w:val="20"/>
+                <w:szCs w:val="20"/>
+                <w:lang w:val="en-US"/>
+              </w:rPr>
+            </w:pPr>
+            <w:r>
+              <w:rPr>
+                <w:sz w:val="20"/>
+                <w:szCs w:val="20"/>
+                <w:lang w:val="en-US"/>
+              </w:rPr>
+              <w:t>User already added items to his cart</w:t>
+            </w:r>
+          </w:p>
+        </w:tc>
+        <w:tc>
+          <w:tcPr>
+            <w:tcW w:w="1281" w:type="dxa"/>
+          </w:tcPr>
+          <w:p>
+            <w:pPr>
+              <w:rPr>
+                <w:sz w:val="20"/>
+                <w:szCs w:val="20"/>
+                <w:lang w:val="en-US"/>
+              </w:rPr>
+            </w:pPr>
+            <w:r>
+              <w:rPr>
+                <w:sz w:val="20"/>
+                <w:szCs w:val="20"/>
+                <w:lang w:val="en-US"/>
+              </w:rPr>
+              <w:t xml:space="preserve">User is able to place </w:t>
+            </w:r>
+            <w:r>
+              <w:rPr>
+                <w:sz w:val="20"/>
+                <w:szCs w:val="20"/>
+                <w:lang w:val="en-US"/>
+              </w:rPr>
+              <w:t>an</w:t>
+            </w:r>
+            <w:r>
+              <w:rPr>
+                <w:sz w:val="20"/>
+                <w:szCs w:val="20"/>
+                <w:lang w:val="en-US"/>
+              </w:rPr>
+              <w:t xml:space="preserve"> order</w:t>
+            </w:r>
+          </w:p>
+        </w:tc>
+        <w:tc>
+          <w:tcPr>
+            <w:tcW w:w="2495" w:type="dxa"/>
+          </w:tcPr>
+          <w:p>
+            <w:pPr>
+              <w:rPr>
+                <w:sz w:val="20"/>
+                <w:szCs w:val="20"/>
+                <w:lang w:val="en-US"/>
+              </w:rPr>
+            </w:pPr>
+            <w:r>
+              <w:rPr>
+                <w:sz w:val="20"/>
+                <w:szCs w:val="20"/>
+                <w:lang w:val="en-US"/>
+              </w:rPr>
+              <w:t xml:space="preserve">System register user’s order and redirects him to the order history page where he can see the placed order </w:t>
+            </w:r>
+          </w:p>
+        </w:tc>
+      </w:tr>
+      <w:tr>
+        <w:trPr>
+          <w:trHeight w:val="4582"/>
+        </w:trPr>
+        <w:tc>
+          <w:tcPr>
+            <w:tcW w:w="846" w:type="dxa"/>
+          </w:tcPr>
+          <w:p>
+            <w:pPr>
+              <w:jc w:val="center"/>
+              <w:rPr>
+                <w:sz w:val="20"/>
+                <w:szCs w:val="20"/>
+                <w:lang w:val="en-US"/>
+              </w:rPr>
+            </w:pPr>
+            <w:r>
+              <w:rPr>
+                <w:sz w:val="20"/>
+                <w:szCs w:val="20"/>
+                <w:lang w:val="en-US"/>
+              </w:rPr>
+              <w:t>TC-</w:t>
+            </w:r>
+            <w:r>
+              <w:rPr>
+                <w:sz w:val="20"/>
+                <w:szCs w:val="20"/>
+                <w:lang w:val="en-US"/>
+              </w:rPr>
+              <w:t>10</w:t>
+            </w:r>
+          </w:p>
+        </w:tc>
+        <w:tc>
+          <w:tcPr>
+            <w:tcW w:w="850" w:type="dxa"/>
+          </w:tcPr>
+          <w:p>
+            <w:pPr>
+              <w:jc w:val="center"/>
+              <w:rPr>
+                <w:sz w:val="20"/>
+                <w:szCs w:val="20"/>
+                <w:lang w:val="en-US"/>
+              </w:rPr>
+            </w:pPr>
+            <w:r>
+              <w:rPr>
+                <w:sz w:val="20"/>
+                <w:szCs w:val="20"/>
+                <w:lang w:val="en-US"/>
+              </w:rPr>
+              <w:t>UC-09</w:t>
+            </w:r>
+          </w:p>
+        </w:tc>
+        <w:tc>
+          <w:tcPr>
+            <w:tcW w:w="1985" w:type="dxa"/>
+          </w:tcPr>
+          <w:p>
+            <w:pPr>
+              <w:jc w:val="center"/>
+              <w:rPr>
+                <w:sz w:val="20"/>
+                <w:szCs w:val="20"/>
+                <w:lang w:val="en-US"/>
+              </w:rPr>
+            </w:pPr>
+          </w:p>
+          <w:p>
+            <w:pPr>
+              <w:rPr>
+                <w:sz w:val="20"/>
+                <w:szCs w:val="20"/>
+                <w:lang w:val="en-US"/>
+              </w:rPr>
+            </w:pPr>
+            <w:r>
+              <w:rPr>
+                <w:sz w:val="20"/>
+                <w:szCs w:val="20"/>
+                <w:lang w:val="en-US"/>
+              </w:rPr>
+              <w:t>Return item</w:t>
+            </w:r>
+          </w:p>
+          <w:p>
+            <w:pPr>
+              <w:rPr>
+                <w:sz w:val="20"/>
+                <w:szCs w:val="20"/>
+                <w:lang w:val="en-US"/>
+              </w:rPr>
+            </w:pPr>
+          </w:p>
+          <w:p>
+            <w:pPr>
+              <w:ind w:firstLine="720"/>
+              <w:rPr>
+                <w:sz w:val="20"/>
+                <w:szCs w:val="20"/>
+                <w:lang w:val="en-US"/>
+              </w:rPr>
+            </w:pPr>
+          </w:p>
+        </w:tc>
+        <w:tc>
+          <w:tcPr>
+            <w:tcW w:w="1559" w:type="dxa"/>
+          </w:tcPr>
+          <w:p>
+            <w:pPr>
+              <w:jc w:val="center"/>
+              <w:rPr>
+                <w:sz w:val="20"/>
+                <w:szCs w:val="20"/>
+                <w:lang w:val="en-US"/>
+              </w:rPr>
+            </w:pPr>
+            <w:r>
+              <w:rPr>
+                <w:sz w:val="20"/>
+                <w:szCs w:val="20"/>
+                <w:lang w:val="en-US"/>
+              </w:rPr>
+              <w:t>Actor has already placed an order</w:t>
+            </w:r>
+          </w:p>
+        </w:tc>
+        <w:tc>
+          <w:tcPr>
+            <w:tcW w:w="1281" w:type="dxa"/>
+          </w:tcPr>
+          <w:p>
+            <w:pPr>
+              <w:rPr>
+                <w:sz w:val="20"/>
+                <w:szCs w:val="20"/>
+                <w:lang w:val="en-US"/>
+              </w:rPr>
+            </w:pPr>
+            <w:r>
+              <w:rPr>
+                <w:sz w:val="20"/>
+                <w:szCs w:val="20"/>
+                <w:lang w:val="en-US"/>
+              </w:rPr>
+              <w:t>Actor is</w:t>
+            </w:r>
+            <w:r>
+              <w:rPr>
+                <w:sz w:val="20"/>
+                <w:szCs w:val="20"/>
+                <w:lang w:val="en-US"/>
+              </w:rPr>
+              <w:t xml:space="preserve"> able to register an item return from an order</w:t>
+            </w:r>
+          </w:p>
+        </w:tc>
+        <w:tc>
+          <w:tcPr>
+            <w:tcW w:w="2495" w:type="dxa"/>
+          </w:tcPr>
+          <w:p>
+            <w:pPr>
+              <w:rPr>
+                <w:sz w:val="20"/>
+                <w:szCs w:val="20"/>
+                <w:lang w:val="en-US"/>
+              </w:rPr>
+            </w:pPr>
+            <w:r>
+              <w:rPr>
+                <w:sz w:val="20"/>
+                <w:szCs w:val="20"/>
+                <w:lang w:val="en-US"/>
+              </w:rPr>
+              <w:t>System registers the return and shows it to the shop manager on the desktop app</w:t>
+            </w:r>
+          </w:p>
+        </w:tc>
+      </w:tr>
+      <w:tr>
+        <w:trPr>
+          <w:trHeight w:val="4582"/>
+        </w:trPr>
+        <w:tc>
+          <w:tcPr>
+            <w:tcW w:w="846" w:type="dxa"/>
+          </w:tcPr>
+          <w:p>
+            <w:pPr>
+              <w:jc w:val="center"/>
+              <w:rPr>
+                <w:sz w:val="20"/>
+                <w:szCs w:val="20"/>
+                <w:lang w:val="en-US"/>
+              </w:rPr>
+            </w:pPr>
+            <w:r>
+              <w:rPr>
+                <w:sz w:val="20"/>
+                <w:szCs w:val="20"/>
+                <w:lang w:val="en-US"/>
+              </w:rPr>
+              <w:t>TC-</w:t>
+            </w:r>
+            <w:r>
+              <w:rPr>
+                <w:sz w:val="20"/>
+                <w:szCs w:val="20"/>
+                <w:lang w:val="en-US"/>
+              </w:rPr>
+              <w:t>11</w:t>
+            </w:r>
+          </w:p>
+        </w:tc>
+        <w:tc>
+          <w:tcPr>
+            <w:tcW w:w="850" w:type="dxa"/>
+          </w:tcPr>
+          <w:p>
+            <w:pPr>
+              <w:jc w:val="center"/>
+              <w:rPr>
+                <w:sz w:val="20"/>
+                <w:szCs w:val="20"/>
+                <w:lang w:val="en-US"/>
+              </w:rPr>
+            </w:pPr>
+            <w:r>
+              <w:rPr>
+                <w:sz w:val="20"/>
+                <w:szCs w:val="20"/>
+                <w:lang w:val="en-US"/>
+              </w:rPr>
+              <w:t>UC-10</w:t>
+            </w:r>
+          </w:p>
+        </w:tc>
+        <w:tc>
+          <w:tcPr>
+            <w:tcW w:w="1985" w:type="dxa"/>
+          </w:tcPr>
+          <w:p>
+            <w:pPr>
+              <w:jc w:val="center"/>
+              <w:rPr>
+                <w:sz w:val="20"/>
+                <w:szCs w:val="20"/>
+                <w:lang w:val="en-US"/>
+              </w:rPr>
+            </w:pPr>
+            <w:r>
+              <w:rPr>
+                <w:sz w:val="20"/>
+                <w:szCs w:val="20"/>
+                <w:lang w:val="en-US"/>
+              </w:rPr>
+              <w:t>Use coupon at checkout</w:t>
+            </w:r>
+          </w:p>
+        </w:tc>
+        <w:tc>
+          <w:tcPr>
+            <w:tcW w:w="1559" w:type="dxa"/>
+          </w:tcPr>
+          <w:p>
+            <w:pPr>
+              <w:jc w:val="center"/>
+              <w:rPr>
+                <w:sz w:val="20"/>
+                <w:szCs w:val="20"/>
+                <w:lang w:val="en-US"/>
+              </w:rPr>
+            </w:pPr>
+            <w:r>
+              <w:rPr>
+                <w:sz w:val="20"/>
+                <w:szCs w:val="20"/>
+                <w:lang w:val="en-US"/>
+              </w:rPr>
+              <w:t xml:space="preserve">Actor </w:t>
+            </w:r>
+            <w:r>
+              <w:rPr>
+                <w:sz w:val="20"/>
+                <w:szCs w:val="20"/>
+                <w:lang w:val="en-US"/>
+              </w:rPr>
+              <w:t>knows a coupon code</w:t>
+            </w:r>
+          </w:p>
+        </w:tc>
+        <w:tc>
+          <w:tcPr>
+            <w:tcW w:w="1281" w:type="dxa"/>
+          </w:tcPr>
+          <w:p>
+            <w:pPr>
+              <w:rPr>
+                <w:sz w:val="20"/>
+                <w:szCs w:val="20"/>
+                <w:lang w:val="en-US"/>
+              </w:rPr>
+            </w:pPr>
+            <w:r>
+              <w:rPr>
+                <w:sz w:val="20"/>
+                <w:szCs w:val="20"/>
+                <w:lang w:val="en-US"/>
+              </w:rPr>
+              <w:t>Actor is able to apply a discount on his cart</w:t>
+            </w:r>
+          </w:p>
+        </w:tc>
+        <w:tc>
+          <w:tcPr>
+            <w:tcW w:w="2495" w:type="dxa"/>
+          </w:tcPr>
+          <w:p>
+            <w:pPr>
+              <w:rPr>
+                <w:sz w:val="20"/>
+                <w:szCs w:val="20"/>
+                <w:lang w:val="en-US"/>
+              </w:rPr>
+            </w:pPr>
+            <w:r>
+              <w:rPr>
+                <w:sz w:val="20"/>
+                <w:szCs w:val="20"/>
+                <w:lang w:val="en-US"/>
+              </w:rPr>
+              <w:t>System adds the coupon to the cart and shows the user the total price with a discount applied</w:t>
             </w:r>
           </w:p>
         </w:tc>
@@ -2102,7 +2701,7 @@
 </file>
 
 <file path=word/numbering.xml><?xml version="1.0" encoding="utf-8"?>
-<w:numbering xmlns:wpc="http://schemas.microsoft.com/office/word/2010/wordprocessingCanvas" xmlns:cx="http://schemas.microsoft.com/office/drawing/2014/chartex" xmlns:cx1="http://schemas.microsoft.com/office/drawing/2015/9/8/chartex" xmlns:cx2="http://schemas.microsoft.com/office/drawing/2015/10/21/chartex" xmlns:cx3="http://schemas.microsoft.com/office/drawing/2016/5/9/chartex" xmlns:cx4="http://schemas.microsoft.com/office/drawing/2016/5/10/chartex" xmlns:cx5="http://schemas.microsoft.com/office/drawing/2016/5/11/chartex" xmlns:cx6="http://schemas.microsoft.com/office/drawing/2016/5/12/chartex" xmlns:cx7="http://schemas.microsoft.com/office/drawing/2016/5/13/chartex" xmlns:cx8="http://schemas.microsoft.com/office/drawing/2016/5/14/chartex" xmlns:mc="http://schemas.openxmlformats.org/markup-compatibility/2006" xmlns:aink="http://schemas.microsoft.com/office/drawing/2016/ink" xmlns:am3d="http://schemas.microsoft.com/office/drawing/2017/model3d" xmlns:o="urn:schemas-microsoft-com:office:office" xmlns:oel="http://schemas.microsoft.com/office/2019/extlst" xmlns:r="http://schemas.openxmlformats.org/officeDocument/2006/relationships" xmlns:m="http://schemas.openxmlformats.org/officeDocument/2006/math" xmlns:v="urn:schemas-microsoft-com:vml" xmlns:wp14="http://schemas.microsoft.com/office/word/2010/wordprocessingDrawing" xmlns:wp="http://schemas.openxmlformats.org/drawingml/2006/wordprocessingDrawing" xmlns:w10="urn:schemas-microsoft-com:office:word" xmlns:w="http://schemas.openxmlformats.org/wordprocessingml/2006/main" xmlns:w14="http://schemas.microsoft.com/office/word/2010/wordml" xmlns:w15="http://schemas.microsoft.com/office/word/2012/wordml" xmlns:w16cex="http://schemas.microsoft.com/office/word/2018/wordml/cex" xmlns:w16cid="http://schemas.microsoft.com/office/word/2016/wordml/cid" xmlns:w16="http://schemas.microsoft.com/office/word/2018/wordml" xmlns:w16du="http://schemas.microsoft.com/office/word/2023/wordml/word16du" xmlns:w16sdtdh="http://schemas.microsoft.com/office/word/2020/wordml/sdtdatahash" xmlns:w16se="http://schemas.microsoft.com/office/word/2015/wordml/symex" xmlns:wpg="http://schemas.microsoft.com/office/word/2010/wordprocessingGroup" xmlns:wpi="http://schemas.microsoft.com/office/word/2010/wordprocessingInk" xmlns:wne="http://schemas.microsoft.com/office/word/2006/wordml" xmlns:wps="http://schemas.microsoft.com/office/word/2010/wordprocessingShape" mc:Ignorable="w14 w15 w16se w16cid w16 w16cex w16sdtdh wp14">
+<w:numbering xmlns:wpc="http://schemas.microsoft.com/office/word/2010/wordprocessingCanvas" xmlns:cx="http://schemas.microsoft.com/office/drawing/2014/chartex" xmlns:cx1="http://schemas.microsoft.com/office/drawing/2015/9/8/chartex" xmlns:cx2="http://schemas.microsoft.com/office/drawing/2015/10/21/chartex" xmlns:cx3="http://schemas.microsoft.com/office/drawing/2016/5/9/chartex" xmlns:cx4="http://schemas.microsoft.com/office/drawing/2016/5/10/chartex" xmlns:cx5="http://schemas.microsoft.com/office/drawing/2016/5/11/chartex" xmlns:cx6="http://schemas.microsoft.com/office/drawing/2016/5/12/chartex" xmlns:cx7="http://schemas.microsoft.com/office/drawing/2016/5/13/chartex" xmlns:cx8="http://schemas.microsoft.com/office/drawing/2016/5/14/chartex" xmlns:mc="http://schemas.openxmlformats.org/markup-compatibility/2006" xmlns:aink="http://schemas.microsoft.com/office/drawing/2016/ink" xmlns:am3d="http://schemas.microsoft.com/office/drawing/2017/model3d" xmlns:o="urn:schemas-microsoft-com:office:office" xmlns:oel="http://schemas.microsoft.com/office/2019/extlst" xmlns:r="http://schemas.openxmlformats.org/officeDocument/2006/relationships" xmlns:m="http://schemas.openxmlformats.org/officeDocument/2006/math" xmlns:v="urn:schemas-microsoft-com:vml" xmlns:wp14="http://schemas.microsoft.com/office/word/2010/wordprocessingDrawing" xmlns:wp="http://schemas.openxmlformats.org/drawingml/2006/wordprocessingDrawing" xmlns:w10="urn:schemas-microsoft-com:office:word" xmlns:w="http://schemas.openxmlformats.org/wordprocessingml/2006/main" xmlns:w14="http://schemas.microsoft.com/office/word/2010/wordml" xmlns:w15="http://schemas.microsoft.com/office/word/2012/wordml" xmlns:w16cex="http://schemas.microsoft.com/office/word/2018/wordml/cex" xmlns:w16cid="http://schemas.microsoft.com/office/word/2016/wordml/cid" xmlns:w16="http://schemas.microsoft.com/office/word/2018/wordml" xmlns:w16sdtdh="http://schemas.microsoft.com/office/word/2020/wordml/sdtdatahash" xmlns:w16se="http://schemas.microsoft.com/office/word/2015/wordml/symex" xmlns:wpg="http://schemas.microsoft.com/office/word/2010/wordprocessingGroup" xmlns:wpi="http://schemas.microsoft.com/office/word/2010/wordprocessingInk" xmlns:wne="http://schemas.microsoft.com/office/word/2006/wordml" xmlns:wps="http://schemas.microsoft.com/office/word/2010/wordprocessingShape" mc:Ignorable="w14 w15 w16se w16cid w16 w16cex w16sdtdh wp14">
   <w:abstractNum w:abstractNumId="0" w15:restartNumberingAfterBreak="0">
     <w:nsid w:val="1C6F0A25"/>
     <w:multiLevelType w:val="multilevel"/>
